--- a/03-case-study/001-delivery-hiring/delivery-hiring-DESCRIPTION.docx
+++ b/03-case-study/001-delivery-hiring/delivery-hiring-DESCRIPTION.docx
@@ -27,21 +27,8 @@
           <w:szCs w:val="32"/>
           <w:lang w:val="pt-BR"/>
         </w:rPr>
-        <w:t xml:space="preserve">Delivery </w:t>
-      </w:r>
-      <w:proofErr w:type="spellStart"/>
-      <w:r>
-        <w:rPr>
-          <w:rFonts w:cstheme="minorHAnsi"/>
-          <w:b/>
-          <w:bCs/>
-          <w:sz w:val="32"/>
-          <w:szCs w:val="32"/>
-          <w:lang w:val="pt-BR"/>
-        </w:rPr>
-        <w:t>Hiring</w:t>
-      </w:r>
-      <w:proofErr w:type="spellEnd"/>
+        <w:t>Delivery Hiring</w:t>
+      </w:r>
     </w:p>
     <w:p>
       <w:pPr>
@@ -88,19 +75,8 @@
           <w:szCs w:val="24"/>
           <w:lang w:val="pt-BR"/>
         </w:rPr>
-        <w:t xml:space="preserve">elivery </w:t>
-      </w:r>
-      <w:proofErr w:type="spellStart"/>
-      <w:r>
-        <w:rPr>
-          <w:rFonts w:cstheme="minorHAnsi"/>
-          <w:sz w:val="24"/>
-          <w:szCs w:val="24"/>
-          <w:lang w:val="pt-BR"/>
-        </w:rPr>
-        <w:t>Hiring</w:t>
-      </w:r>
-      <w:proofErr w:type="spellEnd"/>
+        <w:t>elivery Hiring</w:t>
+      </w:r>
       <w:r>
         <w:rPr>
           <w:rFonts w:cstheme="minorHAnsi"/>
@@ -417,7 +393,7 @@
           <w:szCs w:val="24"/>
           <w:lang w:val="pt-BR"/>
         </w:rPr>
-        <w:t xml:space="preserve">Para representar o processo de integração foi utilizado o </w:t>
+        <w:t>Na Figura X, é apresentado o modelo conceitual do processo de integração. Para representação desse modelo foi utilizado a representação gráfica das tarefas, disponibilizado pelo framework Guaraná DSL. A seguir é descrito o fluxo das mensagens no processo de integração.</w:t>
       </w:r>
     </w:p>
     <w:p>
@@ -503,7 +479,6 @@
         </w:rPr>
         <w:t xml:space="preserve">s registros obtidos são encaminhados para a tarefa T1. A tarefa T1 é um </w:t>
       </w:r>
-      <w:proofErr w:type="spellStart"/>
       <w:r>
         <w:rPr>
           <w:rFonts w:cstheme="minorHAnsi"/>
@@ -537,7 +512,6 @@
         </w:rPr>
         <w:t>er</w:t>
       </w:r>
-      <w:proofErr w:type="spellEnd"/>
       <w:r>
         <w:rPr>
           <w:rFonts w:cstheme="minorHAnsi"/>
@@ -628,7 +602,6 @@
         </w:rPr>
         <w:t xml:space="preserve">As novas mensagens geradas na tarefa T1 são encaminhadas para o </w:t>
       </w:r>
-      <w:proofErr w:type="spellStart"/>
       <w:r>
         <w:rPr>
           <w:rFonts w:cstheme="minorHAnsi"/>
@@ -640,7 +613,6 @@
         </w:rPr>
         <w:t>replicator</w:t>
       </w:r>
-      <w:proofErr w:type="spellEnd"/>
       <w:r>
         <w:rPr>
           <w:rFonts w:cstheme="minorHAnsi"/>
@@ -704,7 +676,6 @@
         </w:rPr>
         <w:t xml:space="preserve">são </w:t>
       </w:r>
-      <w:proofErr w:type="spellStart"/>
       <w:r>
         <w:rPr>
           <w:rFonts w:cstheme="minorHAnsi"/>
@@ -716,7 +687,6 @@
         </w:rPr>
         <w:t>translators</w:t>
       </w:r>
-      <w:proofErr w:type="spellEnd"/>
       <w:r>
         <w:rPr>
           <w:rFonts w:cstheme="minorHAnsi"/>
@@ -828,7 +798,6 @@
         </w:rPr>
         <w:t xml:space="preserve">As portas P2 e P3 são portas bidirecionais do tipo </w:t>
       </w:r>
-      <w:proofErr w:type="spellStart"/>
       <w:r>
         <w:rPr>
           <w:rFonts w:cstheme="minorHAnsi"/>
@@ -840,7 +809,6 @@
         </w:rPr>
         <w:t>solicitor</w:t>
       </w:r>
-      <w:proofErr w:type="spellEnd"/>
       <w:r>
         <w:rPr>
           <w:rFonts w:cstheme="minorHAnsi"/>
@@ -913,7 +881,6 @@
         </w:rPr>
         <w:t>6 (</w:t>
       </w:r>
-      <w:proofErr w:type="spellStart"/>
       <w:r>
         <w:rPr>
           <w:rFonts w:cstheme="minorHAnsi"/>
@@ -925,7 +892,6 @@
         </w:rPr>
         <w:t>translators</w:t>
       </w:r>
-      <w:proofErr w:type="spellEnd"/>
       <w:r>
         <w:rPr>
           <w:rFonts w:cstheme="minorHAnsi"/>
@@ -944,7 +910,6 @@
         </w:rPr>
         <w:t xml:space="preserve"> (</w:t>
       </w:r>
-      <w:proofErr w:type="spellStart"/>
       <w:r>
         <w:rPr>
           <w:rFonts w:cstheme="minorHAnsi"/>
@@ -956,7 +921,6 @@
         </w:rPr>
         <w:t>chopper</w:t>
       </w:r>
-      <w:proofErr w:type="spellEnd"/>
       <w:r>
         <w:rPr>
           <w:rFonts w:cstheme="minorHAnsi"/>
@@ -984,7 +948,6 @@
         </w:rPr>
         <w:t xml:space="preserve">O </w:t>
       </w:r>
-      <w:proofErr w:type="spellStart"/>
       <w:r>
         <w:rPr>
           <w:rFonts w:cstheme="minorHAnsi"/>
@@ -1007,15 +970,23 @@
         </w:rPr>
         <w:t>hopper</w:t>
       </w:r>
-      <w:proofErr w:type="spellEnd"/>
-      <w:r>
-        <w:rPr>
-          <w:rFonts w:cstheme="minorHAnsi"/>
-          <w:sz w:val="24"/>
-          <w:szCs w:val="24"/>
-          <w:lang w:val="pt-BR"/>
-        </w:rPr>
-        <w:t xml:space="preserve"> avalia o conteúdo das duas mensagens, descarta a que possui o orçamento mais caro</w:t>
+      <w:r>
+        <w:rPr>
+          <w:rFonts w:cstheme="minorHAnsi"/>
+          <w:sz w:val="24"/>
+          <w:szCs w:val="24"/>
+          <w:lang w:val="pt-BR"/>
+        </w:rPr>
+        <w:t xml:space="preserve"> avalia o conteúdo das duas mensagens, descarta a que possui o orçamento mais </w:t>
+      </w:r>
+      <w:r>
+        <w:rPr>
+          <w:rFonts w:cstheme="minorHAnsi"/>
+          <w:sz w:val="24"/>
+          <w:szCs w:val="24"/>
+          <w:lang w:val="pt-BR"/>
+        </w:rPr>
+        <w:t>caro</w:t>
       </w:r>
       <w:r>
         <w:rPr>
@@ -1042,27 +1013,7 @@
           <w:szCs w:val="24"/>
           <w:lang w:val="pt-BR"/>
         </w:rPr>
-        <w:t>A tarefa T8 (</w:t>
-      </w:r>
-      <w:proofErr w:type="spellStart"/>
-      <w:r>
-        <w:rPr>
-          <w:rFonts w:cstheme="minorHAnsi"/>
-          <w:sz w:val="24"/>
-          <w:szCs w:val="24"/>
-          <w:lang w:val="pt-BR"/>
-        </w:rPr>
-        <w:t>translator</w:t>
-      </w:r>
-      <w:proofErr w:type="spellEnd"/>
-      <w:r>
-        <w:rPr>
-          <w:rFonts w:cstheme="minorHAnsi"/>
-          <w:sz w:val="24"/>
-          <w:szCs w:val="24"/>
-          <w:lang w:val="pt-BR"/>
-        </w:rPr>
-        <w:t xml:space="preserve">) transforma a estrutura da mensagem para o para adequar ao padrão da base de dados do sistema de vendas, e encaminha para a porta P4. A porta P4 é uma porta unidirecional de saída, por meio dessa porta o processo de integração realiza a atualização da base de dados inserindo </w:t>
+        <w:t xml:space="preserve">A tarefa T8 (translator) transforma a estrutura da mensagem para o para adequar ao padrão da base de dados do sistema de vendas, e encaminha para a porta P4. A porta P4 é uma porta unidirecional de saída, por meio dessa porta o processo de integração realiza a atualização da base de dados inserindo </w:t>
       </w:r>
       <w:r>
         <w:rPr>
@@ -1150,7 +1101,7 @@
                     <pic:cNvPicPr/>
                   </pic:nvPicPr>
                   <pic:blipFill>
-                    <a:blip r:embed="rId4"/>
+                    <a:blip r:embed="rId5"/>
                     <a:stretch>
                       <a:fillRect/>
                     </a:stretch>
@@ -1180,8 +1131,9 @@
         <w:jc w:val="both"/>
         <w:rPr>
           <w:rFonts w:cstheme="minorHAnsi"/>
-          <w:sz w:val="24"/>
-          <w:szCs w:val="24"/>
+          <w:sz w:val="28"/>
+          <w:szCs w:val="28"/>
+          <w:lang w:val="pt-BR"/>
         </w:rPr>
       </w:pPr>
     </w:p>
@@ -1196,8 +1148,217 @@
           <w:rFonts w:cstheme="minorHAnsi"/>
           <w:sz w:val="24"/>
           <w:szCs w:val="24"/>
-        </w:rPr>
-      </w:pPr>
+          <w:lang w:val="pt-BR"/>
+        </w:rPr>
+      </w:pPr>
+      <w:r>
+        <w:rPr>
+          <w:rFonts w:cstheme="minorHAnsi"/>
+          <w:sz w:val="24"/>
+          <w:szCs w:val="24"/>
+          <w:lang w:val="pt-BR"/>
+        </w:rPr>
+        <w:t>A comunicação, entre o processo de integração e as aplicações das empresas de delivery, possui algumas restrições que devem ser atendidas para que sejam aceitas e os orçamentos sejam calculados, são elas: 1)</w:t>
+      </w:r>
+      <w:r>
+        <w:rPr>
+          <w:rFonts w:cstheme="minorHAnsi"/>
+          <w:sz w:val="24"/>
+          <w:szCs w:val="24"/>
+          <w:lang w:val="pt-BR"/>
+        </w:rPr>
+        <w:t xml:space="preserve"> pode ser realizada </w:t>
+      </w:r>
+      <w:r>
+        <w:rPr>
+          <w:rFonts w:cstheme="minorHAnsi"/>
+          <w:sz w:val="24"/>
+          <w:szCs w:val="24"/>
+          <w:lang w:val="pt-BR"/>
+        </w:rPr>
+        <w:t>três</w:t>
+      </w:r>
+      <w:r>
+        <w:rPr>
+          <w:rFonts w:cstheme="minorHAnsi"/>
+          <w:sz w:val="24"/>
+          <w:szCs w:val="24"/>
+          <w:lang w:val="pt-BR"/>
+        </w:rPr>
+        <w:t xml:space="preserve"> </w:t>
+      </w:r>
+      <w:r>
+        <w:rPr>
+          <w:rFonts w:cstheme="minorHAnsi"/>
+          <w:sz w:val="24"/>
+          <w:szCs w:val="24"/>
+          <w:lang w:val="pt-BR"/>
+        </w:rPr>
+        <w:t>solicitações por minuto</w:t>
+      </w:r>
+      <w:r>
+        <w:rPr>
+          <w:rFonts w:cstheme="minorHAnsi"/>
+          <w:sz w:val="24"/>
+          <w:szCs w:val="24"/>
+          <w:lang w:val="pt-BR"/>
+        </w:rPr>
+        <w:t>,</w:t>
+      </w:r>
+      <w:r>
+        <w:rPr>
+          <w:rFonts w:cstheme="minorHAnsi"/>
+          <w:sz w:val="24"/>
+          <w:szCs w:val="24"/>
+          <w:lang w:val="pt-BR"/>
+        </w:rPr>
+        <w:t xml:space="preserve"> </w:t>
+      </w:r>
+      <w:r>
+        <w:rPr>
+          <w:rFonts w:cstheme="minorHAnsi"/>
+          <w:sz w:val="24"/>
+          <w:szCs w:val="24"/>
+          <w:lang w:val="pt-BR"/>
+        </w:rPr>
+        <w:t xml:space="preserve">2) </w:t>
+      </w:r>
+      <w:r>
+        <w:rPr>
+          <w:rFonts w:cstheme="minorHAnsi"/>
+          <w:sz w:val="24"/>
+          <w:szCs w:val="24"/>
+          <w:lang w:val="pt-BR"/>
+        </w:rPr>
+        <w:t xml:space="preserve">cada solicitação deve possuir apenas um endereço de entra, </w:t>
+      </w:r>
+      <w:r>
+        <w:rPr>
+          <w:rFonts w:cstheme="minorHAnsi"/>
+          <w:sz w:val="24"/>
+          <w:szCs w:val="24"/>
+          <w:lang w:val="pt-BR"/>
+        </w:rPr>
+        <w:t>3</w:t>
+      </w:r>
+      <w:r>
+        <w:rPr>
+          <w:rFonts w:cstheme="minorHAnsi"/>
+          <w:sz w:val="24"/>
+          <w:szCs w:val="24"/>
+          <w:lang w:val="pt-BR"/>
+        </w:rPr>
+        <w:t>) o peso da encomenda deve ser inferior a 100 quilos,</w:t>
+      </w:r>
+      <w:r>
+        <w:rPr>
+          <w:rFonts w:cstheme="minorHAnsi"/>
+          <w:sz w:val="24"/>
+          <w:szCs w:val="24"/>
+          <w:lang w:val="pt-BR"/>
+        </w:rPr>
+        <w:t xml:space="preserve"> </w:t>
+      </w:r>
+      <w:r>
+        <w:rPr>
+          <w:rFonts w:cstheme="minorHAnsi"/>
+          <w:sz w:val="24"/>
+          <w:szCs w:val="24"/>
+          <w:lang w:val="pt-BR"/>
+        </w:rPr>
+        <w:t>4</w:t>
+      </w:r>
+      <w:r>
+        <w:rPr>
+          <w:rFonts w:cstheme="minorHAnsi"/>
+          <w:sz w:val="24"/>
+          <w:szCs w:val="24"/>
+          <w:lang w:val="pt-BR"/>
+        </w:rPr>
+        <w:t>)</w:t>
+      </w:r>
+      <w:r>
+        <w:rPr>
+          <w:rFonts w:cstheme="minorHAnsi"/>
+          <w:sz w:val="24"/>
+          <w:szCs w:val="24"/>
+          <w:lang w:val="pt-BR"/>
+        </w:rPr>
+        <w:t xml:space="preserve"> </w:t>
+      </w:r>
+      <w:r>
+        <w:rPr>
+          <w:rFonts w:cstheme="minorHAnsi"/>
+          <w:sz w:val="24"/>
+          <w:szCs w:val="24"/>
+          <w:lang w:val="pt-BR"/>
+        </w:rPr>
+        <w:t xml:space="preserve">o valor da encomenda deve ser inferior a </w:t>
+      </w:r>
+      <w:r>
+        <w:rPr>
+          <w:rFonts w:cstheme="minorHAnsi"/>
+          <w:color w:val="8EAADB" w:themeColor="accent1" w:themeTint="99"/>
+          <w:sz w:val="24"/>
+          <w:szCs w:val="24"/>
+          <w:lang w:val="pt-BR"/>
+        </w:rPr>
+        <w:t xml:space="preserve">20.000,00 </w:t>
+      </w:r>
+      <w:r>
+        <w:rPr>
+          <w:rFonts w:cstheme="minorHAnsi"/>
+          <w:sz w:val="24"/>
+          <w:szCs w:val="24"/>
+          <w:lang w:val="pt-BR"/>
+        </w:rPr>
+        <w:t>reais. Por outro lado, ao receber a solicitação as empresas de delivery precisam responder a solicitação com o orçamento, essa resposta também deve atender a</w:t>
+      </w:r>
+      <w:r>
+        <w:rPr>
+          <w:rFonts w:cstheme="minorHAnsi"/>
+          <w:sz w:val="24"/>
+          <w:szCs w:val="24"/>
+          <w:lang w:val="pt-BR"/>
+        </w:rPr>
+        <w:t xml:space="preserve"> dois</w:t>
+      </w:r>
+      <w:r>
+        <w:rPr>
+          <w:rFonts w:cstheme="minorHAnsi"/>
+          <w:sz w:val="24"/>
+          <w:szCs w:val="24"/>
+          <w:lang w:val="pt-BR"/>
+        </w:rPr>
+        <w:t xml:space="preserve"> </w:t>
+      </w:r>
+      <w:r>
+        <w:rPr>
+          <w:rFonts w:cstheme="minorHAnsi"/>
+          <w:sz w:val="24"/>
+          <w:szCs w:val="24"/>
+          <w:lang w:val="pt-BR"/>
+        </w:rPr>
+        <w:t xml:space="preserve">requisitos: 1) a resposta deve ser realizada em até </w:t>
+      </w:r>
+      <w:r>
+        <w:rPr>
+          <w:rFonts w:cstheme="minorHAnsi"/>
+          <w:sz w:val="24"/>
+          <w:szCs w:val="24"/>
+          <w:lang w:val="pt-BR"/>
+        </w:rPr>
+        <w:t>19</w:t>
+      </w:r>
+      <w:r>
+        <w:rPr>
+          <w:rFonts w:cstheme="minorHAnsi"/>
+          <w:sz w:val="24"/>
+          <w:szCs w:val="24"/>
+          <w:lang w:val="pt-BR"/>
+        </w:rPr>
+        <w:t xml:space="preserve"> segundos, 2) O prazo de entrega deve ser inferior a 15 dias uteis. </w:t>
+      </w:r>
     </w:p>
     <w:p>
       <w:pPr>
@@ -1223,11 +1384,35 @@
         <w:jc w:val="both"/>
         <w:rPr>
           <w:rFonts w:cstheme="minorHAnsi"/>
+          <w:b/>
+          <w:bCs/>
           <w:sz w:val="28"/>
           <w:szCs w:val="28"/>
           <w:lang w:val="pt-BR"/>
         </w:rPr>
       </w:pPr>
+      <w:r>
+        <w:rPr>
+          <w:rFonts w:cstheme="minorHAnsi"/>
+          <w:b/>
+          <w:bCs/>
+          <w:sz w:val="28"/>
+          <w:szCs w:val="28"/>
+          <w:lang w:val="pt-BR"/>
+        </w:rPr>
+        <w:t>Claus</w:t>
+      </w:r>
+      <w:r>
+        <w:rPr>
+          <w:rFonts w:cstheme="minorHAnsi"/>
+          <w:b/>
+          <w:bCs/>
+          <w:sz w:val="28"/>
+          <w:szCs w:val="28"/>
+          <w:lang w:val="pt-BR"/>
+        </w:rPr>
+        <w:t>ulas</w:t>
+      </w:r>
     </w:p>
     <w:p>
       <w:pPr>
@@ -1250,79 +1435,7 @@
           <w:szCs w:val="24"/>
           <w:lang w:val="pt-BR"/>
         </w:rPr>
-        <w:t>A comunicação, entre o processo de integração e as aplicações das empresas de delivery, possui algumas restrições que devem ser atendidas para que sejam aceitas e os orçamentos sejam calculados, são elas: 1)</w:t>
-      </w:r>
-      <w:r>
-        <w:rPr>
-          <w:rFonts w:cstheme="minorHAnsi"/>
-          <w:sz w:val="24"/>
-          <w:szCs w:val="24"/>
-          <w:lang w:val="pt-BR"/>
-        </w:rPr>
-        <w:t xml:space="preserve"> pode ser realizada apenas uma solicitação a cada </w:t>
-      </w:r>
-      <w:r>
-        <w:rPr>
-          <w:rFonts w:cstheme="minorHAnsi"/>
-          <w:sz w:val="24"/>
-          <w:szCs w:val="24"/>
-          <w:lang w:val="pt-BR"/>
-        </w:rPr>
-        <w:t>2</w:t>
-      </w:r>
-      <w:r>
-        <w:rPr>
-          <w:rFonts w:cstheme="minorHAnsi"/>
-          <w:sz w:val="24"/>
-          <w:szCs w:val="24"/>
-          <w:lang w:val="pt-BR"/>
-        </w:rPr>
-        <w:t>0 segundos,</w:t>
-      </w:r>
-      <w:r>
-        <w:rPr>
-          <w:rFonts w:cstheme="minorHAnsi"/>
-          <w:sz w:val="24"/>
-          <w:szCs w:val="24"/>
-          <w:lang w:val="pt-BR"/>
-        </w:rPr>
-        <w:t xml:space="preserve"> </w:t>
-      </w:r>
-      <w:r>
-        <w:rPr>
-          <w:rFonts w:cstheme="minorHAnsi"/>
-          <w:sz w:val="24"/>
-          <w:szCs w:val="24"/>
-          <w:lang w:val="pt-BR"/>
-        </w:rPr>
-        <w:t xml:space="preserve">2) </w:t>
-      </w:r>
-      <w:r>
-        <w:rPr>
-          <w:rFonts w:cstheme="minorHAnsi"/>
-          <w:sz w:val="24"/>
-          <w:szCs w:val="24"/>
-          <w:lang w:val="pt-BR"/>
-        </w:rPr>
-        <w:t xml:space="preserve">cada solicitação deve possuir apenas um endereço de entra, </w:t>
-      </w:r>
-      <w:r>
-        <w:rPr>
-          <w:rFonts w:cstheme="minorHAnsi"/>
-          <w:sz w:val="24"/>
-          <w:szCs w:val="24"/>
-          <w:lang w:val="pt-BR"/>
-        </w:rPr>
-        <w:t>3</w:t>
-      </w:r>
-      <w:r>
-        <w:rPr>
-          <w:rFonts w:cstheme="minorHAnsi"/>
-          <w:sz w:val="24"/>
-          <w:szCs w:val="24"/>
-          <w:lang w:val="pt-BR"/>
-        </w:rPr>
-        <w:t xml:space="preserve">) o endereço deve conter um </w:t>
+        <w:t xml:space="preserve">Nesta seção é apresentado um </w:t>
       </w:r>
       <w:r>
         <w:rPr>
@@ -1332,106 +1445,34 @@
           <w:szCs w:val="24"/>
           <w:lang w:val="pt-BR"/>
         </w:rPr>
-        <w:t xml:space="preserve">CEP </w:t>
-      </w:r>
-      <w:r>
-        <w:rPr>
-          <w:rFonts w:cstheme="minorHAnsi"/>
-          <w:sz w:val="24"/>
-          <w:szCs w:val="24"/>
-          <w:lang w:val="pt-BR"/>
-        </w:rPr>
-        <w:t xml:space="preserve">válido, </w:t>
-      </w:r>
-      <w:r>
-        <w:rPr>
-          <w:rFonts w:cstheme="minorHAnsi"/>
-          <w:sz w:val="24"/>
-          <w:szCs w:val="24"/>
-          <w:lang w:val="pt-BR"/>
-        </w:rPr>
-        <w:t>4</w:t>
-      </w:r>
-      <w:r>
-        <w:rPr>
-          <w:rFonts w:cstheme="minorHAnsi"/>
-          <w:sz w:val="24"/>
-          <w:szCs w:val="24"/>
-          <w:lang w:val="pt-BR"/>
-        </w:rPr>
-        <w:t xml:space="preserve">) o peso da encomenda deve ser inferior a 100 quilos, </w:t>
-      </w:r>
-      <w:r>
-        <w:rPr>
-          <w:rFonts w:cstheme="minorHAnsi"/>
-          <w:sz w:val="24"/>
-          <w:szCs w:val="24"/>
-          <w:lang w:val="pt-BR"/>
-        </w:rPr>
-        <w:t>5</w:t>
-      </w:r>
-      <w:r>
-        <w:rPr>
-          <w:rFonts w:cstheme="minorHAnsi"/>
-          <w:sz w:val="24"/>
-          <w:szCs w:val="24"/>
-          <w:lang w:val="pt-BR"/>
-        </w:rPr>
-        <w:t>)</w:t>
-      </w:r>
-      <w:r>
-        <w:rPr>
-          <w:rFonts w:cstheme="minorHAnsi"/>
-          <w:sz w:val="24"/>
-          <w:szCs w:val="24"/>
-          <w:lang w:val="pt-BR"/>
-        </w:rPr>
-        <w:t xml:space="preserve"> </w:t>
-      </w:r>
-      <w:r>
-        <w:rPr>
-          <w:rFonts w:cstheme="minorHAnsi"/>
-          <w:sz w:val="24"/>
-          <w:szCs w:val="24"/>
-          <w:lang w:val="pt-BR"/>
-        </w:rPr>
-        <w:t xml:space="preserve">o valor da encomenda deve ser inferior a 20.000,00 reais. Por outro lado, ao receber a solicitação a as empresas de delivery precisam responder a solicitação com o orçamento, essa resposta também deve atender a </w:t>
-      </w:r>
-      <w:r>
-        <w:rPr>
-          <w:rFonts w:cstheme="minorHAnsi"/>
-          <w:sz w:val="24"/>
-          <w:szCs w:val="24"/>
-          <w:lang w:val="pt-BR"/>
-        </w:rPr>
-        <w:t xml:space="preserve">três </w:t>
-      </w:r>
-      <w:r>
-        <w:rPr>
-          <w:rFonts w:cstheme="minorHAnsi"/>
-          <w:sz w:val="24"/>
-          <w:szCs w:val="24"/>
-          <w:lang w:val="pt-BR"/>
-        </w:rPr>
-        <w:t xml:space="preserve">requisitos: 1) a resposta deve ser realizada em até </w:t>
-      </w:r>
-      <w:r>
-        <w:rPr>
-          <w:rFonts w:cstheme="minorHAnsi"/>
-          <w:sz w:val="24"/>
-          <w:szCs w:val="24"/>
-          <w:lang w:val="pt-BR"/>
-        </w:rPr>
-        <w:t>19</w:t>
-      </w:r>
-      <w:r>
-        <w:rPr>
-          <w:rFonts w:cstheme="minorHAnsi"/>
-          <w:sz w:val="24"/>
-          <w:szCs w:val="24"/>
-          <w:lang w:val="pt-BR"/>
-        </w:rPr>
-        <w:t xml:space="preserve"> segundos, 2) o endereço de entrega deve ser o mesmo para o qual foi solicitado o orçamento, 3) O prazo de entrega deve ser inferior a 15 dias uteis. </w:t>
+        <w:t xml:space="preserve">conjunto </w:t>
+      </w:r>
+      <w:r>
+        <w:rPr>
+          <w:rFonts w:cstheme="minorHAnsi"/>
+          <w:sz w:val="24"/>
+          <w:szCs w:val="24"/>
+          <w:lang w:val="pt-BR"/>
+        </w:rPr>
+        <w:t xml:space="preserve">de clausulas, em linguagem natural, as quais expressam as restrições estabelecidas para a comunicação bidirecional entre o processo de integração e as aplicações das empresas de delivery. Esse conjunto de clausulas </w:t>
+      </w:r>
+      <w:r>
+        <w:rPr>
+          <w:rFonts w:cstheme="minorHAnsi"/>
+          <w:sz w:val="24"/>
+          <w:szCs w:val="24"/>
+          <w:lang w:val="pt-BR"/>
+        </w:rPr>
+        <w:t>pode ser utilizado para regrar a comunicação</w:t>
+      </w:r>
+      <w:r>
+        <w:rPr>
+          <w:rFonts w:cstheme="minorHAnsi"/>
+          <w:sz w:val="24"/>
+          <w:szCs w:val="24"/>
+          <w:lang w:val="pt-BR"/>
+        </w:rPr>
+        <w:t xml:space="preserve"> que ocorre tanto na porta P2 quanto na porta P3.</w:t>
       </w:r>
     </w:p>
     <w:p>
@@ -1443,8 +1484,8 @@
         <w:jc w:val="both"/>
         <w:rPr>
           <w:rFonts w:cstheme="minorHAnsi"/>
-          <w:sz w:val="28"/>
-          <w:szCs w:val="28"/>
+          <w:sz w:val="24"/>
+          <w:szCs w:val="24"/>
           <w:lang w:val="pt-BR"/>
         </w:rPr>
       </w:pPr>
@@ -1458,22 +1499,57 @@
         <w:jc w:val="both"/>
         <w:rPr>
           <w:rFonts w:cstheme="minorHAnsi"/>
-          <w:sz w:val="28"/>
-          <w:szCs w:val="28"/>
-          <w:lang w:val="pt-BR"/>
-        </w:rPr>
-      </w:pPr>
-      <w:proofErr w:type="spellStart"/>
-      <w:r>
-        <w:rPr>
-          <w:rFonts w:cstheme="minorHAnsi"/>
-          <w:sz w:val="28"/>
-          <w:szCs w:val="28"/>
-          <w:lang w:val="pt-BR"/>
-        </w:rPr>
-        <w:t>Clauses</w:t>
-      </w:r>
-      <w:proofErr w:type="spellEnd"/>
+          <w:b/>
+          <w:bCs/>
+          <w:sz w:val="24"/>
+          <w:szCs w:val="24"/>
+          <w:lang w:val="pt-BR"/>
+        </w:rPr>
+      </w:pPr>
+      <w:r>
+        <w:rPr>
+          <w:rFonts w:cstheme="minorHAnsi"/>
+          <w:b/>
+          <w:bCs/>
+          <w:sz w:val="24"/>
+          <w:szCs w:val="24"/>
+          <w:lang w:val="pt-BR"/>
+        </w:rPr>
+        <w:t>Clau</w:t>
+      </w:r>
+      <w:r>
+        <w:rPr>
+          <w:rFonts w:cstheme="minorHAnsi"/>
+          <w:b/>
+          <w:bCs/>
+          <w:sz w:val="24"/>
+          <w:szCs w:val="24"/>
+          <w:lang w:val="pt-BR"/>
+        </w:rPr>
+        <w:t>sula</w:t>
+      </w:r>
+      <w:r>
+        <w:rPr>
+          <w:rFonts w:cstheme="minorHAnsi"/>
+          <w:b/>
+          <w:bCs/>
+          <w:sz w:val="24"/>
+          <w:szCs w:val="24"/>
+          <w:lang w:val="pt-BR"/>
+        </w:rPr>
+        <w:t xml:space="preserve"> </w:t>
+      </w:r>
+      <w:r>
+        <w:rPr>
+          <w:rFonts w:cstheme="minorHAnsi"/>
+          <w:b/>
+          <w:bCs/>
+          <w:sz w:val="24"/>
+          <w:szCs w:val="24"/>
+          <w:lang w:val="pt-BR"/>
+        </w:rPr>
+        <w:t>1:</w:t>
+      </w:r>
     </w:p>
     <w:p>
       <w:pPr>
@@ -1486,36 +1562,54 @@
           <w:rFonts w:cstheme="minorHAnsi"/>
           <w:sz w:val="24"/>
           <w:szCs w:val="24"/>
-          <w:lang w:val="pt-BR"/>
-        </w:rPr>
-      </w:pPr>
-      <w:r>
-        <w:rPr>
-          <w:rFonts w:cstheme="minorHAnsi"/>
-          <w:sz w:val="24"/>
-          <w:szCs w:val="24"/>
-          <w:lang w:val="pt-BR"/>
-        </w:rPr>
-        <w:t xml:space="preserve">Nesta seção é apresentado um </w:t>
-      </w:r>
-      <w:r>
-        <w:rPr>
-          <w:rFonts w:cstheme="minorHAnsi"/>
-          <w:color w:val="8EAADB" w:themeColor="accent1" w:themeTint="99"/>
-          <w:sz w:val="24"/>
-          <w:szCs w:val="24"/>
-          <w:lang w:val="pt-BR"/>
-        </w:rPr>
-        <w:t xml:space="preserve">conjunto </w:t>
-      </w:r>
-      <w:r>
-        <w:rPr>
-          <w:rFonts w:cstheme="minorHAnsi"/>
-          <w:sz w:val="24"/>
-          <w:szCs w:val="24"/>
-          <w:lang w:val="pt-BR"/>
-        </w:rPr>
-        <w:t>de clausulas, em linguagem natural, as quais expressam as restrições estabelecidas para a comunicação bidirecional entre o processo de integração e as aplicações das empresas de delivery. Esse conjunto de clausulas é valido para comunicação que ocorre tanto na porta P2 quanto na porta P3.</w:t>
+          <w:u w:val="single"/>
+          <w:lang w:val="pt-BR"/>
+        </w:rPr>
+      </w:pPr>
+      <w:r>
+        <w:rPr>
+          <w:rFonts w:cstheme="minorHAnsi"/>
+          <w:sz w:val="24"/>
+          <w:szCs w:val="24"/>
+          <w:lang w:val="pt-BR"/>
+        </w:rPr>
+        <w:t xml:space="preserve">O processo de integração tem o direito de </w:t>
+      </w:r>
+      <w:r>
+        <w:rPr>
+          <w:rFonts w:cstheme="minorHAnsi"/>
+          <w:sz w:val="24"/>
+          <w:szCs w:val="24"/>
+          <w:lang w:val="pt-BR"/>
+        </w:rPr>
+        <w:t xml:space="preserve">solicitar à aplicação da empresa de delivery, </w:t>
+      </w:r>
+      <w:r>
+        <w:rPr>
+          <w:rFonts w:cstheme="minorHAnsi"/>
+          <w:sz w:val="24"/>
+          <w:szCs w:val="24"/>
+          <w:lang w:val="pt-BR"/>
+        </w:rPr>
+        <w:t>três</w:t>
+      </w:r>
+      <w:r>
+        <w:rPr>
+          <w:rFonts w:cstheme="minorHAnsi"/>
+          <w:sz w:val="24"/>
+          <w:szCs w:val="24"/>
+          <w:lang w:val="pt-BR"/>
+        </w:rPr>
+        <w:t xml:space="preserve"> orçamento </w:t>
+      </w:r>
+      <w:r>
+        <w:rPr>
+          <w:rFonts w:cstheme="minorHAnsi"/>
+          <w:sz w:val="24"/>
+          <w:szCs w:val="24"/>
+          <w:lang w:val="pt-BR"/>
+        </w:rPr>
+        <w:t>por minuto.</w:t>
       </w:r>
     </w:p>
     <w:p>
@@ -1527,6 +1621,8 @@
         <w:jc w:val="both"/>
         <w:rPr>
           <w:rFonts w:cstheme="minorHAnsi"/>
+          <w:b/>
+          <w:bCs/>
           <w:sz w:val="24"/>
           <w:szCs w:val="24"/>
           <w:lang w:val="pt-BR"/>
@@ -1591,7 +1687,7 @@
           <w:szCs w:val="24"/>
           <w:lang w:val="pt-BR"/>
         </w:rPr>
-        <w:t>1:</w:t>
+        <w:t>2:</w:t>
       </w:r>
     </w:p>
     <w:p>
@@ -1615,34 +1711,52 @@
           <w:szCs w:val="24"/>
           <w:lang w:val="pt-BR"/>
         </w:rPr>
-        <w:t xml:space="preserve">O processo de integração tem o direito de </w:t>
-      </w:r>
-      <w:r>
-        <w:rPr>
-          <w:rFonts w:cstheme="minorHAnsi"/>
-          <w:sz w:val="24"/>
-          <w:szCs w:val="24"/>
-          <w:lang w:val="pt-BR"/>
-        </w:rPr>
-        <w:t xml:space="preserve">solicitar à aplicação da empresa de delivery, um orçamento a cada </w:t>
-      </w:r>
-      <w:r>
-        <w:rPr>
-          <w:rFonts w:cstheme="minorHAnsi"/>
-          <w:sz w:val="24"/>
-          <w:szCs w:val="24"/>
-          <w:lang w:val="pt-BR"/>
-        </w:rPr>
-        <w:t>20</w:t>
-      </w:r>
-      <w:r>
-        <w:rPr>
-          <w:rFonts w:cstheme="minorHAnsi"/>
-          <w:sz w:val="24"/>
-          <w:szCs w:val="24"/>
-          <w:lang w:val="pt-BR"/>
-        </w:rPr>
-        <w:t xml:space="preserve"> segundo</w:t>
+        <w:t>S</w:t>
+      </w:r>
+      <w:r>
+        <w:rPr>
+          <w:rFonts w:cstheme="minorHAnsi"/>
+          <w:sz w:val="24"/>
+          <w:szCs w:val="24"/>
+          <w:lang w:val="pt-BR"/>
+        </w:rPr>
+        <w:t xml:space="preserve">olicitação </w:t>
+      </w:r>
+      <w:r>
+        <w:rPr>
+          <w:rFonts w:cstheme="minorHAnsi"/>
+          <w:sz w:val="24"/>
+          <w:szCs w:val="24"/>
+          <w:lang w:val="pt-BR"/>
+        </w:rPr>
+        <w:t xml:space="preserve">de orçamento de entrega à ser enviado  pelo processo de integração à aplicação de delivery, deve possuir apenas </w:t>
+      </w:r>
+      <w:r>
+        <w:rPr>
+          <w:rFonts w:cstheme="minorHAnsi"/>
+          <w:sz w:val="24"/>
+          <w:szCs w:val="24"/>
+          <w:lang w:val="pt-BR"/>
+        </w:rPr>
+        <w:t>um endereço de entr</w:t>
+      </w:r>
+      <w:r>
+        <w:rPr>
+          <w:rFonts w:cstheme="minorHAnsi"/>
+          <w:sz w:val="24"/>
+          <w:szCs w:val="24"/>
+          <w:lang w:val="pt-BR"/>
+        </w:rPr>
+        <w:t>eg</w:t>
+      </w:r>
+      <w:r>
+        <w:rPr>
+          <w:rFonts w:cstheme="minorHAnsi"/>
+          <w:sz w:val="24"/>
+          <w:szCs w:val="24"/>
+          <w:lang w:val="pt-BR"/>
+        </w:rPr>
+        <w:t>a</w:t>
       </w:r>
       <w:r>
         <w:rPr>
@@ -1663,8 +1777,6 @@
         <w:jc w:val="both"/>
         <w:rPr>
           <w:rFonts w:cstheme="minorHAnsi"/>
-          <w:b/>
-          <w:bCs/>
           <w:sz w:val="24"/>
           <w:szCs w:val="24"/>
           <w:lang w:val="pt-BR"/>
@@ -1729,7 +1841,7 @@
           <w:szCs w:val="24"/>
           <w:lang w:val="pt-BR"/>
         </w:rPr>
-        <w:t>2:</w:t>
+        <w:t>3:</w:t>
       </w:r>
     </w:p>
     <w:p>
@@ -1753,16 +1865,25 @@
           <w:szCs w:val="24"/>
           <w:lang w:val="pt-BR"/>
         </w:rPr>
-        <w:t>C</w:t>
-      </w:r>
-      <w:r>
-        <w:rPr>
-          <w:rFonts w:cstheme="minorHAnsi"/>
-          <w:sz w:val="24"/>
-          <w:szCs w:val="24"/>
-          <w:lang w:val="pt-BR"/>
-        </w:rPr>
-        <w:t>ada solicitação deve possuir apenas um endereço de entra</w:t>
+        <w:t xml:space="preserve">O peso da encomenda para a qual será solicitada a entrega deve possuir o peso inferior a </w:t>
+      </w:r>
+      <w:r>
+        <w:rPr>
+          <w:rFonts w:cstheme="minorHAnsi"/>
+          <w:sz w:val="24"/>
+          <w:szCs w:val="24"/>
+          <w:lang w:val="pt-BR"/>
+        </w:rPr>
+        <w:t>100 quilos,</w:t>
+      </w:r>
+      <w:r>
+        <w:rPr>
+          <w:rFonts w:cstheme="minorHAnsi"/>
+          <w:sz w:val="24"/>
+          <w:szCs w:val="24"/>
+          <w:lang w:val="pt-BR"/>
+        </w:rPr>
+        <w:t xml:space="preserve"> </w:t>
       </w:r>
     </w:p>
     <w:p>
@@ -1838,7 +1959,18 @@
           <w:szCs w:val="24"/>
           <w:lang w:val="pt-BR"/>
         </w:rPr>
-        <w:t>3:</w:t>
+        <w:t>4</w:t>
+      </w:r>
+      <w:r>
+        <w:rPr>
+          <w:rFonts w:cstheme="minorHAnsi"/>
+          <w:b/>
+          <w:bCs/>
+          <w:sz w:val="24"/>
+          <w:szCs w:val="24"/>
+          <w:lang w:val="pt-BR"/>
+        </w:rPr>
+        <w:t>:</w:t>
       </w:r>
     </w:p>
     <w:p>
@@ -1862,26 +1994,34 @@
           <w:szCs w:val="24"/>
           <w:lang w:val="pt-BR"/>
         </w:rPr>
-        <w:t xml:space="preserve">O endereço deve conter um </w:t>
-      </w:r>
-      <w:r>
-        <w:rPr>
-          <w:rFonts w:cstheme="minorHAnsi"/>
-          <w:color w:val="8EAADB" w:themeColor="accent1" w:themeTint="99"/>
-          <w:sz w:val="24"/>
-          <w:szCs w:val="24"/>
-          <w:lang w:val="pt-BR"/>
-        </w:rPr>
-        <w:t xml:space="preserve">CEP </w:t>
-      </w:r>
-      <w:r>
-        <w:rPr>
-          <w:rFonts w:cstheme="minorHAnsi"/>
-          <w:sz w:val="24"/>
-          <w:szCs w:val="24"/>
-          <w:lang w:val="pt-BR"/>
-        </w:rPr>
-        <w:t>válido,</w:t>
+        <w:t>O valor da encomenda</w:t>
+      </w:r>
+      <w:r>
+        <w:rPr>
+          <w:rFonts w:cstheme="minorHAnsi"/>
+          <w:sz w:val="24"/>
+          <w:szCs w:val="24"/>
+          <w:lang w:val="pt-BR"/>
+        </w:rPr>
+        <w:t xml:space="preserve"> para o qual será solicitada a entrega</w:t>
+      </w:r>
+      <w:r>
+        <w:rPr>
+          <w:rFonts w:cstheme="minorHAnsi"/>
+          <w:sz w:val="24"/>
+          <w:szCs w:val="24"/>
+          <w:lang w:val="pt-BR"/>
+        </w:rPr>
+        <w:t xml:space="preserve"> deve ser inferior a 20.000,00 reais</w:t>
+      </w:r>
+      <w:r>
+        <w:rPr>
+          <w:rFonts w:cstheme="minorHAnsi"/>
+          <w:sz w:val="24"/>
+          <w:szCs w:val="24"/>
+          <w:lang w:val="pt-BR"/>
+        </w:rPr>
+        <w:t xml:space="preserve"> </w:t>
       </w:r>
     </w:p>
     <w:p>
@@ -1924,7 +2064,6 @@
           <w:szCs w:val="24"/>
           <w:lang w:val="pt-BR"/>
         </w:rPr>
-        <w:lastRenderedPageBreak/>
         <w:t>Clau</w:t>
       </w:r>
       <w:r>
@@ -1958,7 +2097,18 @@
           <w:szCs w:val="24"/>
           <w:lang w:val="pt-BR"/>
         </w:rPr>
-        <w:t>4:</w:t>
+        <w:t>5</w:t>
+      </w:r>
+      <w:r>
+        <w:rPr>
+          <w:rFonts w:cstheme="minorHAnsi"/>
+          <w:b/>
+          <w:bCs/>
+          <w:sz w:val="24"/>
+          <w:szCs w:val="24"/>
+          <w:lang w:val="pt-BR"/>
+        </w:rPr>
+        <w:t>:</w:t>
       </w:r>
     </w:p>
     <w:p>
@@ -1982,16 +2132,70 @@
           <w:szCs w:val="24"/>
           <w:lang w:val="pt-BR"/>
         </w:rPr>
-        <w:t>O peso da encomenda deve ser inferior a 100 quilos,</w:t>
-      </w:r>
-      <w:r>
-        <w:rPr>
-          <w:rFonts w:cstheme="minorHAnsi"/>
-          <w:sz w:val="24"/>
-          <w:szCs w:val="24"/>
-          <w:lang w:val="pt-BR"/>
-        </w:rPr>
-        <w:t xml:space="preserve"> </w:t>
+        <w:t xml:space="preserve">A aplicação delivery system deve responder cada </w:t>
+      </w:r>
+      <w:r>
+        <w:rPr>
+          <w:rFonts w:cstheme="minorHAnsi"/>
+          <w:sz w:val="24"/>
+          <w:szCs w:val="24"/>
+          <w:lang w:val="pt-BR"/>
+        </w:rPr>
+        <w:t>solicitaç</w:t>
+      </w:r>
+      <w:r>
+        <w:rPr>
+          <w:rFonts w:cstheme="minorHAnsi"/>
+          <w:sz w:val="24"/>
+          <w:szCs w:val="24"/>
+          <w:lang w:val="pt-BR"/>
+        </w:rPr>
+        <w:t>ão</w:t>
+      </w:r>
+      <w:r>
+        <w:rPr>
+          <w:rFonts w:cstheme="minorHAnsi"/>
+          <w:sz w:val="24"/>
+          <w:szCs w:val="24"/>
+          <w:lang w:val="pt-BR"/>
+        </w:rPr>
+        <w:t xml:space="preserve"> de orçamento de entrega</w:t>
+      </w:r>
+      <w:r>
+        <w:rPr>
+          <w:rFonts w:cstheme="minorHAnsi"/>
+          <w:sz w:val="24"/>
+          <w:szCs w:val="24"/>
+          <w:lang w:val="pt-BR"/>
+        </w:rPr>
+        <w:t xml:space="preserve"> em </w:t>
+      </w:r>
+      <w:r>
+        <w:rPr>
+          <w:rFonts w:cstheme="minorHAnsi"/>
+          <w:sz w:val="24"/>
+          <w:szCs w:val="24"/>
+          <w:lang w:val="pt-BR"/>
+        </w:rPr>
+        <w:t xml:space="preserve">até </w:t>
+      </w:r>
+      <w:r>
+        <w:rPr>
+          <w:rFonts w:cstheme="minorHAnsi"/>
+          <w:sz w:val="24"/>
+          <w:szCs w:val="24"/>
+          <w:lang w:val="pt-BR"/>
+        </w:rPr>
+        <w:t>20</w:t>
+      </w:r>
+      <w:r>
+        <w:rPr>
+          <w:rFonts w:cstheme="minorHAnsi"/>
+          <w:sz w:val="24"/>
+          <w:szCs w:val="24"/>
+          <w:lang w:val="pt-BR"/>
+        </w:rPr>
+        <w:t xml:space="preserve"> segundos, </w:t>
       </w:r>
     </w:p>
     <w:p>
@@ -2056,7 +2260,29 @@
           <w:szCs w:val="24"/>
           <w:lang w:val="pt-BR"/>
         </w:rPr>
-        <w:t xml:space="preserve"> 5:</w:t>
+        <w:t xml:space="preserve"> </w:t>
+      </w:r>
+      <w:r>
+        <w:rPr>
+          <w:rFonts w:cstheme="minorHAnsi"/>
+          <w:b/>
+          <w:bCs/>
+          <w:sz w:val="24"/>
+          <w:szCs w:val="24"/>
+          <w:lang w:val="pt-BR"/>
+        </w:rPr>
+        <w:t>6</w:t>
+      </w:r>
+      <w:r>
+        <w:rPr>
+          <w:rFonts w:cstheme="minorHAnsi"/>
+          <w:b/>
+          <w:bCs/>
+          <w:sz w:val="24"/>
+          <w:szCs w:val="24"/>
+          <w:lang w:val="pt-BR"/>
+        </w:rPr>
+        <w:t>:</w:t>
       </w:r>
     </w:p>
     <w:p>
@@ -2080,16 +2306,16 @@
           <w:szCs w:val="24"/>
           <w:lang w:val="pt-BR"/>
         </w:rPr>
-        <w:t>O valor da encomenda deve ser inferior a 20.000,00 reais</w:t>
-      </w:r>
-      <w:r>
-        <w:rPr>
-          <w:rFonts w:cstheme="minorHAnsi"/>
-          <w:sz w:val="24"/>
-          <w:szCs w:val="24"/>
-          <w:lang w:val="pt-BR"/>
-        </w:rPr>
-        <w:t xml:space="preserve"> </w:t>
+        <w:t xml:space="preserve">O orçamento de entrega fornecido pela aplicação de delivery deve atender ao </w:t>
+      </w:r>
+      <w:r>
+        <w:rPr>
+          <w:rFonts w:cstheme="minorHAnsi"/>
+          <w:sz w:val="24"/>
+          <w:szCs w:val="24"/>
+          <w:lang w:val="pt-BR"/>
+        </w:rPr>
+        <w:t>prazo de entrega inferior a 15 dias uteis.</w:t>
       </w:r>
     </w:p>
     <w:p>
@@ -2118,54 +2344,19 @@
           <w:rFonts w:cstheme="minorHAnsi"/>
           <w:b/>
           <w:bCs/>
-          <w:sz w:val="24"/>
-          <w:szCs w:val="24"/>
-          <w:lang w:val="pt-BR"/>
-        </w:rPr>
-      </w:pPr>
-      <w:r>
-        <w:rPr>
-          <w:rFonts w:cstheme="minorHAnsi"/>
-          <w:b/>
-          <w:bCs/>
-          <w:sz w:val="24"/>
-          <w:szCs w:val="24"/>
-          <w:lang w:val="pt-BR"/>
-        </w:rPr>
-        <w:t>Clau</w:t>
-      </w:r>
-      <w:r>
-        <w:rPr>
-          <w:rFonts w:cstheme="minorHAnsi"/>
-          <w:b/>
-          <w:bCs/>
-          <w:sz w:val="24"/>
-          <w:szCs w:val="24"/>
-          <w:lang w:val="pt-BR"/>
-        </w:rPr>
-        <w:t>sula</w:t>
-      </w:r>
-      <w:r>
-        <w:rPr>
-          <w:rFonts w:cstheme="minorHAnsi"/>
-          <w:b/>
-          <w:bCs/>
-          <w:sz w:val="24"/>
-          <w:szCs w:val="24"/>
-          <w:lang w:val="pt-BR"/>
-        </w:rPr>
-        <w:t xml:space="preserve"> </w:t>
-      </w:r>
-      <w:r>
-        <w:rPr>
-          <w:rFonts w:cstheme="minorHAnsi"/>
-          <w:b/>
-          <w:bCs/>
-          <w:sz w:val="24"/>
-          <w:szCs w:val="24"/>
-          <w:lang w:val="pt-BR"/>
-        </w:rPr>
-        <w:t>6:</w:t>
+          <w:sz w:val="28"/>
+          <w:szCs w:val="28"/>
+        </w:rPr>
+      </w:pPr>
+      <w:r>
+        <w:rPr>
+          <w:rFonts w:cstheme="minorHAnsi"/>
+          <w:b/>
+          <w:bCs/>
+          <w:sz w:val="28"/>
+          <w:szCs w:val="28"/>
+        </w:rPr>
+        <w:t>Contrato em Jabuti</w:t>
       </w:r>
     </w:p>
     <w:p>
@@ -2179,17 +2370,2686 @@
           <w:rFonts w:cstheme="minorHAnsi"/>
           <w:sz w:val="24"/>
           <w:szCs w:val="24"/>
-          <w:lang w:val="pt-BR"/>
-        </w:rPr>
-      </w:pPr>
-      <w:r>
-        <w:rPr>
-          <w:rFonts w:cstheme="minorHAnsi"/>
-          <w:sz w:val="24"/>
-          <w:szCs w:val="24"/>
-          <w:lang w:val="pt-BR"/>
-        </w:rPr>
-        <w:t xml:space="preserve">a resposta deve ser realizada em até 19 segundos, </w:t>
+        </w:rPr>
+      </w:pPr>
+    </w:p>
+    <w:p>
+      <w:pPr>
+        <w:pStyle w:val="NormalWeb"/>
+        <w:shd w:val="clear" w:color="auto" w:fill="FFFFFF"/>
+        <w:spacing w:before="0" w:beforeAutospacing="0" w:after="0" w:afterAutospacing="0"/>
+        <w:rPr>
+          <w:rFonts w:ascii="Courier New" w:hAnsi="Courier New" w:cs="Courier New"/>
+          <w:color w:val="000000"/>
+          <w:sz w:val="20"/>
+          <w:szCs w:val="20"/>
+          <w:lang w:val="en-US"/>
+        </w:rPr>
+      </w:pPr>
+      <w:r>
+        <w:rPr>
+          <w:rFonts w:ascii="Courier New" w:hAnsi="Courier New" w:cs="Courier New"/>
+          <w:b/>
+          <w:bCs/>
+          <w:color w:val="7F0055"/>
+          <w:sz w:val="20"/>
+          <w:szCs w:val="20"/>
+          <w:lang w:val="en-US"/>
+        </w:rPr>
+        <w:t>contract</w:t>
+      </w:r>
+      <w:r>
+        <w:rPr>
+          <w:rFonts w:ascii="Courier New" w:hAnsi="Courier New" w:cs="Courier New"/>
+          <w:color w:val="000000"/>
+          <w:sz w:val="20"/>
+          <w:szCs w:val="20"/>
+          <w:lang w:val="en-US"/>
+        </w:rPr>
+        <w:t xml:space="preserve"> DeliveryHiring_RO {  </w:t>
+      </w:r>
+    </w:p>
+    <w:p>
+      <w:pPr>
+        <w:pStyle w:val="NormalWeb"/>
+        <w:shd w:val="clear" w:color="auto" w:fill="FFFFFF"/>
+        <w:spacing w:before="0" w:beforeAutospacing="0" w:after="0" w:afterAutospacing="0"/>
+        <w:ind w:firstLine="720"/>
+        <w:rPr>
+          <w:rFonts w:ascii="Courier New" w:hAnsi="Courier New" w:cs="Courier New"/>
+          <w:color w:val="000000"/>
+          <w:sz w:val="20"/>
+          <w:szCs w:val="20"/>
+          <w:lang w:val="en-US"/>
+        </w:rPr>
+      </w:pPr>
+      <w:r>
+        <w:rPr>
+          <w:rFonts w:ascii="Courier New" w:hAnsi="Courier New" w:cs="Courier New"/>
+          <w:b/>
+          <w:bCs/>
+          <w:color w:val="7F0055"/>
+          <w:sz w:val="20"/>
+          <w:szCs w:val="20"/>
+          <w:lang w:val="en-US"/>
+        </w:rPr>
+        <w:t>dates</w:t>
+      </w:r>
+      <w:r>
+        <w:rPr>
+          <w:rFonts w:ascii="Courier New" w:hAnsi="Courier New" w:cs="Courier New"/>
+          <w:color w:val="000000"/>
+          <w:sz w:val="20"/>
+          <w:szCs w:val="20"/>
+          <w:lang w:val="en-US"/>
+        </w:rPr>
+        <w:t>{</w:t>
+      </w:r>
+    </w:p>
+    <w:p>
+      <w:pPr>
+        <w:pStyle w:val="NormalWeb"/>
+        <w:shd w:val="clear" w:color="auto" w:fill="FFFFFF"/>
+        <w:spacing w:before="0" w:beforeAutospacing="0" w:after="0" w:afterAutospacing="0"/>
+        <w:rPr>
+          <w:rFonts w:ascii="Courier New" w:hAnsi="Courier New" w:cs="Courier New"/>
+          <w:color w:val="000000"/>
+          <w:sz w:val="20"/>
+          <w:szCs w:val="20"/>
+          <w:lang w:val="en-US"/>
+        </w:rPr>
+      </w:pPr>
+      <w:r>
+        <w:rPr>
+          <w:rFonts w:ascii="Courier New" w:hAnsi="Courier New" w:cs="Courier New"/>
+          <w:color w:val="000000"/>
+          <w:sz w:val="20"/>
+          <w:szCs w:val="20"/>
+          <w:lang w:val="en-US"/>
+        </w:rPr>
+        <w:tab/>
+      </w:r>
+      <w:r>
+        <w:rPr>
+          <w:rFonts w:ascii="Courier New" w:hAnsi="Courier New" w:cs="Courier New"/>
+          <w:color w:val="000000"/>
+          <w:sz w:val="20"/>
+          <w:szCs w:val="20"/>
+          <w:lang w:val="en-US"/>
+        </w:rPr>
+        <w:tab/>
+      </w:r>
+      <w:r>
+        <w:rPr>
+          <w:rFonts w:ascii="Courier New" w:hAnsi="Courier New" w:cs="Courier New"/>
+          <w:b/>
+          <w:bCs/>
+          <w:color w:val="7F0055"/>
+          <w:sz w:val="20"/>
+          <w:szCs w:val="20"/>
+          <w:lang w:val="en-US"/>
+        </w:rPr>
+        <w:t>beginDate</w:t>
+      </w:r>
+      <w:r>
+        <w:rPr>
+          <w:rFonts w:ascii="Courier New" w:hAnsi="Courier New" w:cs="Courier New"/>
+          <w:color w:val="000000"/>
+          <w:sz w:val="20"/>
+          <w:szCs w:val="20"/>
+          <w:lang w:val="en-US"/>
+        </w:rPr>
+        <w:t xml:space="preserve"> = </w:t>
+      </w:r>
+      <w:r>
+        <w:rPr>
+          <w:rFonts w:ascii="Courier New" w:hAnsi="Courier New" w:cs="Courier New"/>
+          <w:color w:val="2A00FF"/>
+          <w:sz w:val="20"/>
+          <w:szCs w:val="20"/>
+          <w:lang w:val="en-US"/>
+        </w:rPr>
+        <w:t>"2022-01-01 08:00:00"</w:t>
+      </w:r>
+      <w:r>
+        <w:rPr>
+          <w:rFonts w:ascii="Courier New" w:hAnsi="Courier New" w:cs="Courier New"/>
+          <w:color w:val="000000"/>
+          <w:sz w:val="20"/>
+          <w:szCs w:val="20"/>
+          <w:lang w:val="en-US"/>
+        </w:rPr>
+        <w:t xml:space="preserve"> </w:t>
+      </w:r>
+    </w:p>
+    <w:p>
+      <w:pPr>
+        <w:pStyle w:val="NormalWeb"/>
+        <w:shd w:val="clear" w:color="auto" w:fill="FFFFFF"/>
+        <w:spacing w:before="0" w:beforeAutospacing="0" w:after="0" w:afterAutospacing="0"/>
+        <w:rPr>
+          <w:rFonts w:ascii="Courier New" w:hAnsi="Courier New" w:cs="Courier New"/>
+          <w:color w:val="000000"/>
+          <w:sz w:val="20"/>
+          <w:szCs w:val="20"/>
+          <w:lang w:val="en-US"/>
+        </w:rPr>
+      </w:pPr>
+      <w:r>
+        <w:rPr>
+          <w:rFonts w:ascii="Courier New" w:hAnsi="Courier New" w:cs="Courier New"/>
+          <w:color w:val="000000"/>
+          <w:sz w:val="20"/>
+          <w:szCs w:val="20"/>
+          <w:lang w:val="en-US"/>
+        </w:rPr>
+        <w:tab/>
+      </w:r>
+      <w:r>
+        <w:rPr>
+          <w:rFonts w:ascii="Courier New" w:hAnsi="Courier New" w:cs="Courier New"/>
+          <w:color w:val="000000"/>
+          <w:sz w:val="20"/>
+          <w:szCs w:val="20"/>
+          <w:lang w:val="en-US"/>
+        </w:rPr>
+        <w:tab/>
+      </w:r>
+      <w:r>
+        <w:rPr>
+          <w:rFonts w:ascii="Courier New" w:hAnsi="Courier New" w:cs="Courier New"/>
+          <w:b/>
+          <w:bCs/>
+          <w:color w:val="7F0055"/>
+          <w:sz w:val="20"/>
+          <w:szCs w:val="20"/>
+          <w:lang w:val="en-US"/>
+        </w:rPr>
+        <w:t>dueDate</w:t>
+      </w:r>
+      <w:r>
+        <w:rPr>
+          <w:rFonts w:ascii="Courier New" w:hAnsi="Courier New" w:cs="Courier New"/>
+          <w:color w:val="000000"/>
+          <w:sz w:val="20"/>
+          <w:szCs w:val="20"/>
+          <w:lang w:val="en-US"/>
+        </w:rPr>
+        <w:t xml:space="preserve"> = </w:t>
+      </w:r>
+      <w:r>
+        <w:rPr>
+          <w:rFonts w:ascii="Courier New" w:hAnsi="Courier New" w:cs="Courier New"/>
+          <w:color w:val="2A00FF"/>
+          <w:sz w:val="20"/>
+          <w:szCs w:val="20"/>
+          <w:lang w:val="en-US"/>
+        </w:rPr>
+        <w:t>"2022-12-31 18:00:00"</w:t>
+      </w:r>
+      <w:r>
+        <w:rPr>
+          <w:rFonts w:ascii="Courier New" w:hAnsi="Courier New" w:cs="Courier New"/>
+          <w:color w:val="000000"/>
+          <w:sz w:val="20"/>
+          <w:szCs w:val="20"/>
+          <w:lang w:val="en-US"/>
+        </w:rPr>
+        <w:t xml:space="preserve"> </w:t>
+      </w:r>
+    </w:p>
+    <w:p>
+      <w:pPr>
+        <w:pStyle w:val="NormalWeb"/>
+        <w:shd w:val="clear" w:color="auto" w:fill="FFFFFF"/>
+        <w:spacing w:before="0" w:beforeAutospacing="0" w:after="0" w:afterAutospacing="0"/>
+        <w:rPr>
+          <w:rFonts w:ascii="Courier New" w:hAnsi="Courier New" w:cs="Courier New"/>
+          <w:color w:val="000000"/>
+          <w:sz w:val="20"/>
+          <w:szCs w:val="20"/>
+          <w:lang w:val="en-US"/>
+        </w:rPr>
+      </w:pPr>
+      <w:r>
+        <w:rPr>
+          <w:rFonts w:ascii="Courier New" w:hAnsi="Courier New" w:cs="Courier New"/>
+          <w:color w:val="000000"/>
+          <w:sz w:val="20"/>
+          <w:szCs w:val="20"/>
+          <w:lang w:val="en-US"/>
+        </w:rPr>
+        <w:tab/>
+        <w:t>}</w:t>
+      </w:r>
+      <w:r>
+        <w:rPr>
+          <w:rFonts w:ascii="Courier New" w:hAnsi="Courier New" w:cs="Courier New"/>
+          <w:color w:val="000000"/>
+          <w:sz w:val="20"/>
+          <w:szCs w:val="20"/>
+          <w:lang w:val="en-US"/>
+        </w:rPr>
+        <w:tab/>
+      </w:r>
+    </w:p>
+    <w:p>
+      <w:pPr>
+        <w:pStyle w:val="NormalWeb"/>
+        <w:shd w:val="clear" w:color="auto" w:fill="FFFFFF"/>
+        <w:spacing w:before="0" w:beforeAutospacing="0" w:after="0" w:afterAutospacing="0"/>
+        <w:rPr>
+          <w:rFonts w:ascii="Courier New" w:hAnsi="Courier New" w:cs="Courier New"/>
+          <w:color w:val="000000"/>
+          <w:sz w:val="20"/>
+          <w:szCs w:val="20"/>
+          <w:lang w:val="en-US"/>
+        </w:rPr>
+      </w:pPr>
+      <w:r>
+        <w:rPr>
+          <w:rFonts w:ascii="Courier New" w:hAnsi="Courier New" w:cs="Courier New"/>
+          <w:color w:val="000000"/>
+          <w:sz w:val="20"/>
+          <w:szCs w:val="20"/>
+          <w:lang w:val="en-US"/>
+        </w:rPr>
+        <w:tab/>
+      </w:r>
+      <w:r>
+        <w:rPr>
+          <w:rFonts w:ascii="Courier New" w:hAnsi="Courier New" w:cs="Courier New"/>
+          <w:b/>
+          <w:bCs/>
+          <w:color w:val="7F0055"/>
+          <w:sz w:val="20"/>
+          <w:szCs w:val="20"/>
+          <w:lang w:val="en-US"/>
+        </w:rPr>
+        <w:t>parties</w:t>
+      </w:r>
+      <w:r>
+        <w:rPr>
+          <w:rFonts w:ascii="Courier New" w:hAnsi="Courier New" w:cs="Courier New"/>
+          <w:color w:val="000000"/>
+          <w:sz w:val="20"/>
+          <w:szCs w:val="20"/>
+          <w:lang w:val="en-US"/>
+        </w:rPr>
+        <w:t>{</w:t>
+      </w:r>
+    </w:p>
+    <w:p>
+      <w:pPr>
+        <w:pStyle w:val="NormalWeb"/>
+        <w:shd w:val="clear" w:color="auto" w:fill="FFFFFF"/>
+        <w:spacing w:before="0" w:beforeAutospacing="0" w:after="0" w:afterAutospacing="0"/>
+        <w:rPr>
+          <w:rFonts w:ascii="Courier New" w:hAnsi="Courier New" w:cs="Courier New"/>
+          <w:color w:val="000000"/>
+          <w:sz w:val="20"/>
+          <w:szCs w:val="20"/>
+          <w:lang w:val="en-US"/>
+        </w:rPr>
+      </w:pPr>
+      <w:r>
+        <w:rPr>
+          <w:rFonts w:ascii="Courier New" w:hAnsi="Courier New" w:cs="Courier New"/>
+          <w:color w:val="000000"/>
+          <w:sz w:val="20"/>
+          <w:szCs w:val="20"/>
+          <w:lang w:val="en-US"/>
+        </w:rPr>
+        <w:tab/>
+      </w:r>
+      <w:r>
+        <w:rPr>
+          <w:rFonts w:ascii="Courier New" w:hAnsi="Courier New" w:cs="Courier New"/>
+          <w:color w:val="000000"/>
+          <w:sz w:val="20"/>
+          <w:szCs w:val="20"/>
+          <w:lang w:val="en-US"/>
+        </w:rPr>
+        <w:tab/>
+      </w:r>
+      <w:r>
+        <w:rPr>
+          <w:rFonts w:ascii="Courier New" w:hAnsi="Courier New" w:cs="Courier New"/>
+          <w:b/>
+          <w:bCs/>
+          <w:color w:val="7F0055"/>
+          <w:sz w:val="20"/>
+          <w:szCs w:val="20"/>
+          <w:lang w:val="en-US"/>
+        </w:rPr>
+        <w:t>application</w:t>
+      </w:r>
+      <w:r>
+        <w:rPr>
+          <w:rFonts w:ascii="Courier New" w:hAnsi="Courier New" w:cs="Courier New"/>
+          <w:color w:val="000000"/>
+          <w:sz w:val="20"/>
+          <w:szCs w:val="20"/>
+          <w:lang w:val="en-US"/>
+        </w:rPr>
+        <w:t xml:space="preserve"> = </w:t>
+      </w:r>
+      <w:r>
+        <w:rPr>
+          <w:rFonts w:ascii="Courier New" w:hAnsi="Courier New" w:cs="Courier New"/>
+          <w:color w:val="2A00FF"/>
+          <w:sz w:val="20"/>
+          <w:szCs w:val="20"/>
+          <w:lang w:val="en-US"/>
+        </w:rPr>
+        <w:t>"deliverySystem"</w:t>
+      </w:r>
+      <w:r>
+        <w:rPr>
+          <w:rFonts w:ascii="Courier New" w:hAnsi="Courier New" w:cs="Courier New"/>
+          <w:color w:val="000000"/>
+          <w:sz w:val="20"/>
+          <w:szCs w:val="20"/>
+          <w:lang w:val="en-US"/>
+        </w:rPr>
+        <w:t xml:space="preserve"> </w:t>
+      </w:r>
+    </w:p>
+    <w:p>
+      <w:pPr>
+        <w:pStyle w:val="NormalWeb"/>
+        <w:shd w:val="clear" w:color="auto" w:fill="FFFFFF"/>
+        <w:spacing w:before="0" w:beforeAutospacing="0" w:after="0" w:afterAutospacing="0"/>
+        <w:rPr>
+          <w:rFonts w:ascii="Courier New" w:hAnsi="Courier New" w:cs="Courier New"/>
+          <w:color w:val="000000"/>
+          <w:sz w:val="20"/>
+          <w:szCs w:val="20"/>
+          <w:lang w:val="en-US"/>
+        </w:rPr>
+      </w:pPr>
+      <w:r>
+        <w:rPr>
+          <w:rFonts w:ascii="Courier New" w:hAnsi="Courier New" w:cs="Courier New"/>
+          <w:color w:val="000000"/>
+          <w:sz w:val="20"/>
+          <w:szCs w:val="20"/>
+          <w:lang w:val="en-US"/>
+        </w:rPr>
+        <w:tab/>
+      </w:r>
+      <w:r>
+        <w:rPr>
+          <w:rFonts w:ascii="Courier New" w:hAnsi="Courier New" w:cs="Courier New"/>
+          <w:color w:val="000000"/>
+          <w:sz w:val="20"/>
+          <w:szCs w:val="20"/>
+          <w:lang w:val="en-US"/>
+        </w:rPr>
+        <w:tab/>
+      </w:r>
+      <w:r>
+        <w:rPr>
+          <w:rFonts w:ascii="Courier New" w:hAnsi="Courier New" w:cs="Courier New"/>
+          <w:b/>
+          <w:bCs/>
+          <w:color w:val="7F0055"/>
+          <w:sz w:val="20"/>
+          <w:szCs w:val="20"/>
+          <w:lang w:val="en-US"/>
+        </w:rPr>
+        <w:t>process</w:t>
+      </w:r>
+      <w:r>
+        <w:rPr>
+          <w:rFonts w:ascii="Courier New" w:hAnsi="Courier New" w:cs="Courier New"/>
+          <w:color w:val="000000"/>
+          <w:sz w:val="20"/>
+          <w:szCs w:val="20"/>
+          <w:lang w:val="en-US"/>
+        </w:rPr>
+        <w:t xml:space="preserve">  </w:t>
+      </w:r>
+      <w:r>
+        <w:rPr>
+          <w:rFonts w:ascii="Courier New" w:hAnsi="Courier New" w:cs="Courier New"/>
+          <w:color w:val="000000"/>
+          <w:sz w:val="20"/>
+          <w:szCs w:val="20"/>
+          <w:lang w:val="en-US"/>
+        </w:rPr>
+        <w:tab/>
+        <w:t xml:space="preserve">= </w:t>
+      </w:r>
+      <w:r>
+        <w:rPr>
+          <w:rFonts w:ascii="Courier New" w:hAnsi="Courier New" w:cs="Courier New"/>
+          <w:color w:val="2A00FF"/>
+          <w:sz w:val="20"/>
+          <w:szCs w:val="20"/>
+          <w:lang w:val="en-US"/>
+        </w:rPr>
+        <w:t>"integrationProcess"</w:t>
+      </w:r>
+      <w:r>
+        <w:rPr>
+          <w:rFonts w:ascii="Courier New" w:hAnsi="Courier New" w:cs="Courier New"/>
+          <w:color w:val="000000"/>
+          <w:sz w:val="20"/>
+          <w:szCs w:val="20"/>
+          <w:lang w:val="en-US"/>
+        </w:rPr>
+        <w:t xml:space="preserve"> </w:t>
+      </w:r>
+    </w:p>
+    <w:p>
+      <w:pPr>
+        <w:pStyle w:val="NormalWeb"/>
+        <w:shd w:val="clear" w:color="auto" w:fill="FFFFFF"/>
+        <w:spacing w:before="0" w:beforeAutospacing="0" w:after="0" w:afterAutospacing="0"/>
+        <w:rPr>
+          <w:rFonts w:ascii="Courier New" w:hAnsi="Courier New" w:cs="Courier New"/>
+          <w:color w:val="000000"/>
+          <w:sz w:val="20"/>
+          <w:szCs w:val="20"/>
+          <w:lang w:val="en-US"/>
+        </w:rPr>
+      </w:pPr>
+      <w:r>
+        <w:rPr>
+          <w:rFonts w:ascii="Courier New" w:hAnsi="Courier New" w:cs="Courier New"/>
+          <w:color w:val="000000"/>
+          <w:sz w:val="20"/>
+          <w:szCs w:val="20"/>
+          <w:lang w:val="en-US"/>
+        </w:rPr>
+        <w:tab/>
+        <w:t>}</w:t>
+      </w:r>
+      <w:r>
+        <w:rPr>
+          <w:rFonts w:ascii="Courier New" w:hAnsi="Courier New" w:cs="Courier New"/>
+          <w:color w:val="000000"/>
+          <w:sz w:val="20"/>
+          <w:szCs w:val="20"/>
+          <w:lang w:val="en-US"/>
+        </w:rPr>
+        <w:tab/>
+      </w:r>
+    </w:p>
+    <w:p>
+      <w:pPr>
+        <w:pStyle w:val="NormalWeb"/>
+        <w:shd w:val="clear" w:color="auto" w:fill="FFFFFF"/>
+        <w:spacing w:before="0" w:beforeAutospacing="0" w:after="0" w:afterAutospacing="0"/>
+        <w:rPr>
+          <w:rFonts w:ascii="Courier New" w:hAnsi="Courier New" w:cs="Courier New"/>
+          <w:color w:val="000000"/>
+          <w:sz w:val="20"/>
+          <w:szCs w:val="20"/>
+          <w:lang w:val="en-US"/>
+        </w:rPr>
+      </w:pPr>
+      <w:r>
+        <w:rPr>
+          <w:rFonts w:ascii="Courier New" w:hAnsi="Courier New" w:cs="Courier New"/>
+          <w:color w:val="000000"/>
+          <w:sz w:val="20"/>
+          <w:szCs w:val="20"/>
+          <w:lang w:val="en-US"/>
+        </w:rPr>
+        <w:tab/>
+      </w:r>
+      <w:r>
+        <w:rPr>
+          <w:rFonts w:ascii="Courier New" w:hAnsi="Courier New" w:cs="Courier New"/>
+          <w:b/>
+          <w:bCs/>
+          <w:color w:val="7F0055"/>
+          <w:sz w:val="20"/>
+          <w:szCs w:val="20"/>
+          <w:lang w:val="en-US"/>
+        </w:rPr>
+        <w:t>variables</w:t>
+      </w:r>
+      <w:r>
+        <w:rPr>
+          <w:rFonts w:ascii="Courier New" w:hAnsi="Courier New" w:cs="Courier New"/>
+          <w:color w:val="000000"/>
+          <w:sz w:val="20"/>
+          <w:szCs w:val="20"/>
+          <w:lang w:val="en-US"/>
+        </w:rPr>
+        <w:t>{</w:t>
+      </w:r>
+    </w:p>
+    <w:p>
+      <w:pPr>
+        <w:pStyle w:val="NormalWeb"/>
+        <w:shd w:val="clear" w:color="auto" w:fill="FFFFFF"/>
+        <w:spacing w:before="0" w:beforeAutospacing="0" w:after="0" w:afterAutospacing="0"/>
+        <w:rPr>
+          <w:rFonts w:ascii="Courier New" w:hAnsi="Courier New" w:cs="Courier New"/>
+          <w:color w:val="000000"/>
+          <w:sz w:val="20"/>
+          <w:szCs w:val="20"/>
+          <w:lang w:val="en-US"/>
+        </w:rPr>
+      </w:pPr>
+      <w:r>
+        <w:rPr>
+          <w:rFonts w:ascii="Courier New" w:hAnsi="Courier New" w:cs="Courier New"/>
+          <w:color w:val="000000"/>
+          <w:sz w:val="20"/>
+          <w:szCs w:val="20"/>
+          <w:lang w:val="en-US"/>
+        </w:rPr>
+        <w:tab/>
+      </w:r>
+      <w:r>
+        <w:rPr>
+          <w:rFonts w:ascii="Courier New" w:hAnsi="Courier New" w:cs="Courier New"/>
+          <w:color w:val="000000"/>
+          <w:sz w:val="20"/>
+          <w:szCs w:val="20"/>
+          <w:lang w:val="en-US"/>
+        </w:rPr>
+        <w:tab/>
+        <w:t xml:space="preserve">numberOfAddresses = </w:t>
+      </w:r>
+      <w:r>
+        <w:rPr>
+          <w:rFonts w:ascii="Courier New" w:hAnsi="Courier New" w:cs="Courier New"/>
+          <w:color w:val="2A00FF"/>
+          <w:sz w:val="18"/>
+          <w:szCs w:val="18"/>
+          <w:lang w:val="en-US"/>
+        </w:rPr>
+        <w:t>"count(//body/perosonalInformation/address/</w:t>
+      </w:r>
+      <w:r>
+        <w:rPr>
+          <w:rFonts w:ascii="Courier New" w:hAnsi="Courier New" w:cs="Courier New"/>
+          <w:color w:val="2A00FF"/>
+          <w:sz w:val="18"/>
+          <w:szCs w:val="18"/>
+          <w:u w:val="single"/>
+          <w:lang w:val="en-US"/>
+        </w:rPr>
+        <w:t>cep</w:t>
+      </w:r>
+      <w:r>
+        <w:rPr>
+          <w:rFonts w:ascii="Courier New" w:hAnsi="Courier New" w:cs="Courier New"/>
+          <w:color w:val="2A00FF"/>
+          <w:sz w:val="18"/>
+          <w:szCs w:val="18"/>
+          <w:lang w:val="en-US"/>
+        </w:rPr>
+        <w:t>)"</w:t>
+      </w:r>
+    </w:p>
+    <w:p>
+      <w:pPr>
+        <w:pStyle w:val="NormalWeb"/>
+        <w:shd w:val="clear" w:color="auto" w:fill="FFFFFF"/>
+        <w:spacing w:before="0" w:beforeAutospacing="0" w:after="0" w:afterAutospacing="0"/>
+        <w:rPr>
+          <w:rFonts w:ascii="Courier New" w:hAnsi="Courier New" w:cs="Courier New"/>
+          <w:color w:val="000000"/>
+          <w:sz w:val="20"/>
+          <w:szCs w:val="20"/>
+          <w:lang w:val="en-US"/>
+        </w:rPr>
+      </w:pPr>
+      <w:r>
+        <w:rPr>
+          <w:rFonts w:ascii="Courier New" w:hAnsi="Courier New" w:cs="Courier New"/>
+          <w:color w:val="000000"/>
+          <w:sz w:val="20"/>
+          <w:szCs w:val="20"/>
+          <w:lang w:val="en-US"/>
+        </w:rPr>
+        <w:tab/>
+      </w:r>
+      <w:r>
+        <w:rPr>
+          <w:rFonts w:ascii="Courier New" w:hAnsi="Courier New" w:cs="Courier New"/>
+          <w:color w:val="000000"/>
+          <w:sz w:val="20"/>
+          <w:szCs w:val="20"/>
+          <w:lang w:val="en-US"/>
+        </w:rPr>
+        <w:tab/>
+        <w:t xml:space="preserve">weight = </w:t>
+      </w:r>
+      <w:r>
+        <w:rPr>
+          <w:rFonts w:ascii="Courier New" w:hAnsi="Courier New" w:cs="Courier New"/>
+          <w:color w:val="2A00FF"/>
+          <w:sz w:val="18"/>
+          <w:szCs w:val="18"/>
+          <w:lang w:val="en-US"/>
+        </w:rPr>
+        <w:t>"//body/package/weight/text()"</w:t>
+      </w:r>
+      <w:r>
+        <w:rPr>
+          <w:rFonts w:ascii="Courier New" w:hAnsi="Courier New" w:cs="Courier New"/>
+          <w:color w:val="000000"/>
+          <w:sz w:val="20"/>
+          <w:szCs w:val="20"/>
+          <w:lang w:val="en-US"/>
+        </w:rPr>
+        <w:t xml:space="preserve"> </w:t>
+      </w:r>
+    </w:p>
+    <w:p>
+      <w:pPr>
+        <w:pStyle w:val="NormalWeb"/>
+        <w:shd w:val="clear" w:color="auto" w:fill="FFFFFF"/>
+        <w:spacing w:before="0" w:beforeAutospacing="0" w:after="0" w:afterAutospacing="0"/>
+        <w:rPr>
+          <w:rFonts w:ascii="Courier New" w:hAnsi="Courier New" w:cs="Courier New"/>
+          <w:color w:val="000000"/>
+          <w:sz w:val="20"/>
+          <w:szCs w:val="20"/>
+          <w:lang w:val="en-US"/>
+        </w:rPr>
+      </w:pPr>
+      <w:r>
+        <w:rPr>
+          <w:rFonts w:ascii="Courier New" w:hAnsi="Courier New" w:cs="Courier New"/>
+          <w:color w:val="000000"/>
+          <w:sz w:val="20"/>
+          <w:szCs w:val="20"/>
+          <w:lang w:val="en-US"/>
+        </w:rPr>
+        <w:tab/>
+      </w:r>
+      <w:r>
+        <w:rPr>
+          <w:rFonts w:ascii="Courier New" w:hAnsi="Courier New" w:cs="Courier New"/>
+          <w:color w:val="000000"/>
+          <w:sz w:val="20"/>
+          <w:szCs w:val="20"/>
+          <w:lang w:val="en-US"/>
+        </w:rPr>
+        <w:t>}</w:t>
+      </w:r>
+    </w:p>
+    <w:p>
+      <w:pPr>
+        <w:pStyle w:val="NormalWeb"/>
+        <w:shd w:val="clear" w:color="auto" w:fill="FFFFFF"/>
+        <w:spacing w:before="0" w:beforeAutospacing="0" w:after="0" w:afterAutospacing="0"/>
+        <w:rPr>
+          <w:rFonts w:ascii="Courier New" w:hAnsi="Courier New" w:cs="Courier New"/>
+          <w:color w:val="000000"/>
+          <w:sz w:val="20"/>
+          <w:szCs w:val="20"/>
+          <w:lang w:val="en-US"/>
+        </w:rPr>
+      </w:pPr>
+      <w:r>
+        <w:rPr>
+          <w:rFonts w:ascii="Courier New" w:hAnsi="Courier New" w:cs="Courier New"/>
+          <w:color w:val="000000"/>
+          <w:sz w:val="20"/>
+          <w:szCs w:val="20"/>
+          <w:lang w:val="en-US"/>
+        </w:rPr>
+        <w:tab/>
+      </w:r>
+    </w:p>
+    <w:p>
+      <w:pPr>
+        <w:pStyle w:val="NormalWeb"/>
+        <w:shd w:val="clear" w:color="auto" w:fill="FFFFFF"/>
+        <w:spacing w:before="0" w:beforeAutospacing="0" w:after="0" w:afterAutospacing="0"/>
+        <w:rPr>
+          <w:rFonts w:ascii="Courier New" w:hAnsi="Courier New" w:cs="Courier New"/>
+          <w:color w:val="000000"/>
+          <w:sz w:val="20"/>
+          <w:szCs w:val="20"/>
+          <w:lang w:val="en-US"/>
+        </w:rPr>
+      </w:pPr>
+      <w:r>
+        <w:rPr>
+          <w:rFonts w:ascii="Courier New" w:hAnsi="Courier New" w:cs="Courier New"/>
+          <w:color w:val="000000"/>
+          <w:sz w:val="20"/>
+          <w:szCs w:val="20"/>
+          <w:lang w:val="en-US"/>
+        </w:rPr>
+        <w:tab/>
+      </w:r>
+      <w:r>
+        <w:rPr>
+          <w:rFonts w:ascii="Courier New" w:hAnsi="Courier New" w:cs="Courier New"/>
+          <w:b/>
+          <w:bCs/>
+          <w:color w:val="7F0055"/>
+          <w:sz w:val="20"/>
+          <w:szCs w:val="20"/>
+          <w:lang w:val="en-US"/>
+        </w:rPr>
+        <w:t>clauses</w:t>
+      </w:r>
+      <w:r>
+        <w:rPr>
+          <w:rFonts w:ascii="Courier New" w:hAnsi="Courier New" w:cs="Courier New"/>
+          <w:color w:val="000000"/>
+          <w:sz w:val="20"/>
+          <w:szCs w:val="20"/>
+          <w:lang w:val="en-US"/>
+        </w:rPr>
+        <w:t>{</w:t>
+      </w:r>
+    </w:p>
+    <w:p>
+      <w:pPr>
+        <w:pStyle w:val="NormalWeb"/>
+        <w:shd w:val="clear" w:color="auto" w:fill="FFFFFF"/>
+        <w:spacing w:before="0" w:beforeAutospacing="0" w:after="0" w:afterAutospacing="0"/>
+        <w:rPr>
+          <w:rFonts w:ascii="Courier New" w:hAnsi="Courier New" w:cs="Courier New"/>
+          <w:color w:val="000000"/>
+          <w:sz w:val="20"/>
+          <w:szCs w:val="20"/>
+          <w:lang w:val="en-US"/>
+        </w:rPr>
+      </w:pPr>
+      <w:r>
+        <w:rPr>
+          <w:rFonts w:ascii="Courier New" w:hAnsi="Courier New" w:cs="Courier New"/>
+          <w:color w:val="000000"/>
+          <w:sz w:val="20"/>
+          <w:szCs w:val="20"/>
+          <w:lang w:val="en-US"/>
+        </w:rPr>
+        <w:tab/>
+      </w:r>
+      <w:r>
+        <w:rPr>
+          <w:rFonts w:ascii="Courier New" w:hAnsi="Courier New" w:cs="Courier New"/>
+          <w:color w:val="000000"/>
+          <w:sz w:val="20"/>
+          <w:szCs w:val="20"/>
+          <w:lang w:val="en-US"/>
+        </w:rPr>
+        <w:tab/>
+      </w:r>
+      <w:r>
+        <w:rPr>
+          <w:rFonts w:ascii="Courier New" w:hAnsi="Courier New" w:cs="Courier New"/>
+          <w:b/>
+          <w:bCs/>
+          <w:color w:val="7F0055"/>
+          <w:sz w:val="20"/>
+          <w:szCs w:val="20"/>
+          <w:lang w:val="en-US"/>
+        </w:rPr>
+        <w:t>right</w:t>
+      </w:r>
+      <w:r>
+        <w:rPr>
+          <w:rFonts w:ascii="Courier New" w:hAnsi="Courier New" w:cs="Courier New"/>
+          <w:color w:val="000000"/>
+          <w:sz w:val="20"/>
+          <w:szCs w:val="20"/>
+          <w:lang w:val="en-US"/>
+        </w:rPr>
+        <w:t xml:space="preserve"> requestDelivery {</w:t>
+      </w:r>
+      <w:r>
+        <w:rPr>
+          <w:rFonts w:ascii="Courier New" w:hAnsi="Courier New" w:cs="Courier New"/>
+          <w:color w:val="000000"/>
+          <w:sz w:val="20"/>
+          <w:szCs w:val="20"/>
+          <w:lang w:val="en-US"/>
+        </w:rPr>
+        <w:tab/>
+      </w:r>
+      <w:r>
+        <w:rPr>
+          <w:rFonts w:ascii="Courier New" w:hAnsi="Courier New" w:cs="Courier New"/>
+          <w:color w:val="000000"/>
+          <w:sz w:val="20"/>
+          <w:szCs w:val="20"/>
+          <w:lang w:val="en-US"/>
+        </w:rPr>
+        <w:tab/>
+      </w:r>
+      <w:r>
+        <w:rPr>
+          <w:rFonts w:ascii="Courier New" w:hAnsi="Courier New" w:cs="Courier New"/>
+          <w:color w:val="000000"/>
+          <w:sz w:val="20"/>
+          <w:szCs w:val="20"/>
+          <w:lang w:val="en-US"/>
+        </w:rPr>
+        <w:tab/>
+      </w:r>
+    </w:p>
+    <w:p>
+      <w:pPr>
+        <w:pStyle w:val="NormalWeb"/>
+        <w:shd w:val="clear" w:color="auto" w:fill="FFFFFF"/>
+        <w:spacing w:before="0" w:beforeAutospacing="0" w:after="0" w:afterAutospacing="0"/>
+        <w:rPr>
+          <w:rFonts w:ascii="Courier New" w:hAnsi="Courier New" w:cs="Courier New"/>
+          <w:color w:val="000000"/>
+          <w:sz w:val="20"/>
+          <w:szCs w:val="20"/>
+          <w:lang w:val="en-US"/>
+        </w:rPr>
+      </w:pPr>
+      <w:r>
+        <w:rPr>
+          <w:rFonts w:ascii="Courier New" w:hAnsi="Courier New" w:cs="Courier New"/>
+          <w:color w:val="000000"/>
+          <w:sz w:val="20"/>
+          <w:szCs w:val="20"/>
+          <w:lang w:val="en-US"/>
+        </w:rPr>
+        <w:tab/>
+      </w:r>
+      <w:r>
+        <w:rPr>
+          <w:rFonts w:ascii="Courier New" w:hAnsi="Courier New" w:cs="Courier New"/>
+          <w:color w:val="000000"/>
+          <w:sz w:val="20"/>
+          <w:szCs w:val="20"/>
+          <w:lang w:val="en-US"/>
+        </w:rPr>
+        <w:tab/>
+      </w:r>
+      <w:r>
+        <w:rPr>
+          <w:rFonts w:ascii="Courier New" w:hAnsi="Courier New" w:cs="Courier New"/>
+          <w:color w:val="000000"/>
+          <w:sz w:val="20"/>
+          <w:szCs w:val="20"/>
+          <w:lang w:val="en-US"/>
+        </w:rPr>
+        <w:tab/>
+      </w:r>
+      <w:r>
+        <w:rPr>
+          <w:rFonts w:ascii="Courier New" w:hAnsi="Courier New" w:cs="Courier New"/>
+          <w:b/>
+          <w:bCs/>
+          <w:color w:val="7F0055"/>
+          <w:sz w:val="20"/>
+          <w:szCs w:val="20"/>
+          <w:lang w:val="en-US"/>
+        </w:rPr>
+        <w:t>rolePlayer</w:t>
+      </w:r>
+      <w:r>
+        <w:rPr>
+          <w:rFonts w:ascii="Courier New" w:hAnsi="Courier New" w:cs="Courier New"/>
+          <w:color w:val="000000"/>
+          <w:sz w:val="20"/>
+          <w:szCs w:val="20"/>
+          <w:lang w:val="en-US"/>
+        </w:rPr>
+        <w:t xml:space="preserve"> = </w:t>
+      </w:r>
+      <w:r>
+        <w:rPr>
+          <w:rFonts w:ascii="Courier New" w:hAnsi="Courier New" w:cs="Courier New"/>
+          <w:b/>
+          <w:bCs/>
+          <w:color w:val="7F0055"/>
+          <w:sz w:val="20"/>
+          <w:szCs w:val="20"/>
+          <w:lang w:val="en-US"/>
+        </w:rPr>
+        <w:t>process</w:t>
+      </w:r>
+    </w:p>
+    <w:p>
+      <w:pPr>
+        <w:pStyle w:val="NormalWeb"/>
+        <w:shd w:val="clear" w:color="auto" w:fill="FFFFFF"/>
+        <w:spacing w:before="0" w:beforeAutospacing="0" w:after="0" w:afterAutospacing="0"/>
+        <w:rPr>
+          <w:rFonts w:ascii="Courier New" w:hAnsi="Courier New" w:cs="Courier New"/>
+          <w:color w:val="000000"/>
+          <w:sz w:val="20"/>
+          <w:szCs w:val="20"/>
+          <w:lang w:val="en-US"/>
+        </w:rPr>
+      </w:pPr>
+      <w:r>
+        <w:rPr>
+          <w:rFonts w:ascii="Courier New" w:hAnsi="Courier New" w:cs="Courier New"/>
+          <w:color w:val="000000"/>
+          <w:sz w:val="20"/>
+          <w:szCs w:val="20"/>
+          <w:lang w:val="en-US"/>
+        </w:rPr>
+        <w:tab/>
+      </w:r>
+      <w:r>
+        <w:rPr>
+          <w:rFonts w:ascii="Courier New" w:hAnsi="Courier New" w:cs="Courier New"/>
+          <w:color w:val="000000"/>
+          <w:sz w:val="20"/>
+          <w:szCs w:val="20"/>
+          <w:lang w:val="en-US"/>
+        </w:rPr>
+        <w:tab/>
+      </w:r>
+      <w:r>
+        <w:rPr>
+          <w:rFonts w:ascii="Courier New" w:hAnsi="Courier New" w:cs="Courier New"/>
+          <w:color w:val="000000"/>
+          <w:sz w:val="20"/>
+          <w:szCs w:val="20"/>
+          <w:lang w:val="en-US"/>
+        </w:rPr>
+        <w:tab/>
+      </w:r>
+      <w:r>
+        <w:rPr>
+          <w:rFonts w:ascii="Courier New" w:hAnsi="Courier New" w:cs="Courier New"/>
+          <w:b/>
+          <w:bCs/>
+          <w:color w:val="7F0055"/>
+          <w:sz w:val="20"/>
+          <w:szCs w:val="20"/>
+          <w:lang w:val="en-US"/>
+        </w:rPr>
+        <w:t>operation</w:t>
+      </w:r>
+      <w:r>
+        <w:rPr>
+          <w:rFonts w:ascii="Courier New" w:hAnsi="Courier New" w:cs="Courier New"/>
+          <w:color w:val="000000"/>
+          <w:sz w:val="20"/>
+          <w:szCs w:val="20"/>
+          <w:lang w:val="en-US"/>
+        </w:rPr>
+        <w:t xml:space="preserve"> = </w:t>
+      </w:r>
+      <w:r>
+        <w:rPr>
+          <w:rFonts w:ascii="Courier New" w:hAnsi="Courier New" w:cs="Courier New"/>
+          <w:b/>
+          <w:bCs/>
+          <w:color w:val="7F0055"/>
+          <w:sz w:val="20"/>
+          <w:szCs w:val="20"/>
+          <w:lang w:val="en-US"/>
+        </w:rPr>
+        <w:t>request</w:t>
+      </w:r>
+    </w:p>
+    <w:p>
+      <w:pPr>
+        <w:pStyle w:val="NormalWeb"/>
+        <w:shd w:val="clear" w:color="auto" w:fill="FFFFFF"/>
+        <w:spacing w:before="0" w:beforeAutospacing="0" w:after="0" w:afterAutospacing="0"/>
+        <w:rPr>
+          <w:rFonts w:ascii="Courier New" w:hAnsi="Courier New" w:cs="Courier New"/>
+          <w:color w:val="000000"/>
+          <w:sz w:val="20"/>
+          <w:szCs w:val="20"/>
+          <w:lang w:val="en-US"/>
+        </w:rPr>
+      </w:pPr>
+      <w:r>
+        <w:rPr>
+          <w:rFonts w:ascii="Courier New" w:hAnsi="Courier New" w:cs="Courier New"/>
+          <w:color w:val="000000"/>
+          <w:sz w:val="20"/>
+          <w:szCs w:val="20"/>
+          <w:lang w:val="en-US"/>
+        </w:rPr>
+        <w:tab/>
+      </w:r>
+      <w:r>
+        <w:rPr>
+          <w:rFonts w:ascii="Courier New" w:hAnsi="Courier New" w:cs="Courier New"/>
+          <w:color w:val="000000"/>
+          <w:sz w:val="20"/>
+          <w:szCs w:val="20"/>
+          <w:lang w:val="en-US"/>
+        </w:rPr>
+        <w:tab/>
+      </w:r>
+      <w:r>
+        <w:rPr>
+          <w:rFonts w:ascii="Courier New" w:hAnsi="Courier New" w:cs="Courier New"/>
+          <w:color w:val="000000"/>
+          <w:sz w:val="20"/>
+          <w:szCs w:val="20"/>
+          <w:lang w:val="en-US"/>
+        </w:rPr>
+        <w:tab/>
+      </w:r>
+    </w:p>
+    <w:p>
+      <w:pPr>
+        <w:pStyle w:val="NormalWeb"/>
+        <w:shd w:val="clear" w:color="auto" w:fill="FFFFFF"/>
+        <w:spacing w:before="0" w:beforeAutospacing="0" w:after="0" w:afterAutospacing="0"/>
+        <w:rPr>
+          <w:rFonts w:ascii="Courier New" w:hAnsi="Courier New" w:cs="Courier New"/>
+          <w:color w:val="000000"/>
+          <w:sz w:val="20"/>
+          <w:szCs w:val="20"/>
+          <w:lang w:val="en-US"/>
+        </w:rPr>
+      </w:pPr>
+      <w:r>
+        <w:rPr>
+          <w:rFonts w:ascii="Courier New" w:hAnsi="Courier New" w:cs="Courier New"/>
+          <w:color w:val="000000"/>
+          <w:sz w:val="20"/>
+          <w:szCs w:val="20"/>
+          <w:lang w:val="en-US"/>
+        </w:rPr>
+        <w:tab/>
+      </w:r>
+      <w:r>
+        <w:rPr>
+          <w:rFonts w:ascii="Courier New" w:hAnsi="Courier New" w:cs="Courier New"/>
+          <w:color w:val="000000"/>
+          <w:sz w:val="20"/>
+          <w:szCs w:val="20"/>
+          <w:lang w:val="en-US"/>
+        </w:rPr>
+        <w:tab/>
+      </w:r>
+      <w:r>
+        <w:rPr>
+          <w:rFonts w:ascii="Courier New" w:hAnsi="Courier New" w:cs="Courier New"/>
+          <w:color w:val="000000"/>
+          <w:sz w:val="20"/>
+          <w:szCs w:val="20"/>
+          <w:lang w:val="en-US"/>
+        </w:rPr>
+        <w:tab/>
+      </w:r>
+      <w:r>
+        <w:rPr>
+          <w:rFonts w:ascii="Courier New" w:hAnsi="Courier New" w:cs="Courier New"/>
+          <w:b/>
+          <w:bCs/>
+          <w:color w:val="7F0055"/>
+          <w:sz w:val="20"/>
+          <w:szCs w:val="20"/>
+          <w:lang w:val="en-US"/>
+        </w:rPr>
+        <w:t>terms</w:t>
+      </w:r>
+      <w:r>
+        <w:rPr>
+          <w:rFonts w:ascii="Courier New" w:hAnsi="Courier New" w:cs="Courier New"/>
+          <w:color w:val="000000"/>
+          <w:sz w:val="20"/>
+          <w:szCs w:val="20"/>
+          <w:lang w:val="en-US"/>
+        </w:rPr>
+        <w:t xml:space="preserve"> {</w:t>
+      </w:r>
+      <w:r>
+        <w:rPr>
+          <w:rFonts w:ascii="Courier New" w:hAnsi="Courier New" w:cs="Courier New"/>
+          <w:color w:val="000000"/>
+          <w:sz w:val="20"/>
+          <w:szCs w:val="20"/>
+          <w:lang w:val="en-US"/>
+        </w:rPr>
+        <w:tab/>
+      </w:r>
+      <w:r>
+        <w:rPr>
+          <w:rFonts w:ascii="Courier New" w:hAnsi="Courier New" w:cs="Courier New"/>
+          <w:color w:val="000000"/>
+          <w:sz w:val="20"/>
+          <w:szCs w:val="20"/>
+          <w:lang w:val="en-US"/>
+        </w:rPr>
+        <w:tab/>
+      </w:r>
+      <w:r>
+        <w:rPr>
+          <w:rFonts w:ascii="Courier New" w:hAnsi="Courier New" w:cs="Courier New"/>
+          <w:color w:val="000000"/>
+          <w:sz w:val="20"/>
+          <w:szCs w:val="20"/>
+          <w:lang w:val="en-US"/>
+        </w:rPr>
+        <w:tab/>
+      </w:r>
+    </w:p>
+    <w:p>
+      <w:pPr>
+        <w:pStyle w:val="NormalWeb"/>
+        <w:shd w:val="clear" w:color="auto" w:fill="FFFFFF"/>
+        <w:spacing w:before="0" w:beforeAutospacing="0" w:after="0" w:afterAutospacing="0"/>
+        <w:rPr>
+          <w:rFonts w:ascii="Courier New" w:hAnsi="Courier New" w:cs="Courier New"/>
+          <w:color w:val="000000"/>
+          <w:sz w:val="20"/>
+          <w:szCs w:val="20"/>
+          <w:lang w:val="en-US"/>
+        </w:rPr>
+      </w:pPr>
+      <w:r>
+        <w:rPr>
+          <w:rFonts w:ascii="Courier New" w:hAnsi="Courier New" w:cs="Courier New"/>
+          <w:color w:val="000000"/>
+          <w:sz w:val="20"/>
+          <w:szCs w:val="20"/>
+          <w:lang w:val="en-US"/>
+        </w:rPr>
+        <w:tab/>
+      </w:r>
+      <w:r>
+        <w:rPr>
+          <w:rFonts w:ascii="Courier New" w:hAnsi="Courier New" w:cs="Courier New"/>
+          <w:color w:val="000000"/>
+          <w:sz w:val="20"/>
+          <w:szCs w:val="20"/>
+          <w:lang w:val="en-US"/>
+        </w:rPr>
+        <w:tab/>
+      </w:r>
+      <w:r>
+        <w:rPr>
+          <w:rFonts w:ascii="Courier New" w:hAnsi="Courier New" w:cs="Courier New"/>
+          <w:color w:val="000000"/>
+          <w:sz w:val="20"/>
+          <w:szCs w:val="20"/>
+          <w:lang w:val="en-US"/>
+        </w:rPr>
+        <w:tab/>
+      </w:r>
+      <w:r>
+        <w:rPr>
+          <w:rFonts w:ascii="Courier New" w:hAnsi="Courier New" w:cs="Courier New"/>
+          <w:color w:val="000000"/>
+          <w:sz w:val="20"/>
+          <w:szCs w:val="20"/>
+          <w:lang w:val="en-US"/>
+        </w:rPr>
+        <w:tab/>
+      </w:r>
+      <w:r>
+        <w:rPr>
+          <w:rFonts w:ascii="Courier New" w:hAnsi="Courier New" w:cs="Courier New"/>
+          <w:b/>
+          <w:bCs/>
+          <w:color w:val="7F0055"/>
+          <w:sz w:val="20"/>
+          <w:szCs w:val="20"/>
+          <w:lang w:val="en-US"/>
+        </w:rPr>
+        <w:t>MaxNumberOfOperation</w:t>
+      </w:r>
+      <w:r>
+        <w:rPr>
+          <w:rFonts w:ascii="Courier New" w:hAnsi="Courier New" w:cs="Courier New"/>
+          <w:color w:val="000000"/>
+          <w:sz w:val="20"/>
+          <w:szCs w:val="20"/>
+          <w:lang w:val="en-US"/>
+        </w:rPr>
+        <w:t>(</w:t>
+      </w:r>
+      <w:r>
+        <w:rPr>
+          <w:rFonts w:ascii="Courier New" w:hAnsi="Courier New" w:cs="Courier New"/>
+          <w:color w:val="7D7D7D"/>
+          <w:sz w:val="20"/>
+          <w:szCs w:val="20"/>
+          <w:lang w:val="en-US"/>
+        </w:rPr>
+        <w:t>3</w:t>
+      </w:r>
+      <w:r>
+        <w:rPr>
+          <w:rFonts w:ascii="Courier New" w:hAnsi="Courier New" w:cs="Courier New"/>
+          <w:color w:val="000000"/>
+          <w:sz w:val="20"/>
+          <w:szCs w:val="20"/>
+          <w:lang w:val="en-US"/>
+        </w:rPr>
+        <w:t xml:space="preserve"> </w:t>
+      </w:r>
+      <w:r>
+        <w:rPr>
+          <w:rFonts w:ascii="Courier New" w:hAnsi="Courier New" w:cs="Courier New"/>
+          <w:b/>
+          <w:bCs/>
+          <w:color w:val="7F0055"/>
+          <w:sz w:val="20"/>
+          <w:szCs w:val="20"/>
+          <w:lang w:val="en-US"/>
+        </w:rPr>
+        <w:t>per</w:t>
+      </w:r>
+      <w:r>
+        <w:rPr>
+          <w:rFonts w:ascii="Courier New" w:hAnsi="Courier New" w:cs="Courier New"/>
+          <w:color w:val="000000"/>
+          <w:sz w:val="20"/>
+          <w:szCs w:val="20"/>
+          <w:lang w:val="en-US"/>
+        </w:rPr>
+        <w:t xml:space="preserve"> </w:t>
+      </w:r>
+      <w:r>
+        <w:rPr>
+          <w:rFonts w:ascii="Courier New" w:hAnsi="Courier New" w:cs="Courier New"/>
+          <w:b/>
+          <w:bCs/>
+          <w:color w:val="7F0055"/>
+          <w:sz w:val="20"/>
+          <w:szCs w:val="20"/>
+          <w:lang w:val="en-US"/>
+        </w:rPr>
+        <w:t>Minute</w:t>
+      </w:r>
+      <w:r>
+        <w:rPr>
+          <w:rFonts w:ascii="Courier New" w:hAnsi="Courier New" w:cs="Courier New"/>
+          <w:color w:val="000000"/>
+          <w:sz w:val="20"/>
+          <w:szCs w:val="20"/>
+          <w:lang w:val="en-US"/>
+        </w:rPr>
+        <w:t>),</w:t>
+      </w:r>
+    </w:p>
+    <w:p>
+      <w:pPr>
+        <w:pStyle w:val="NormalWeb"/>
+        <w:shd w:val="clear" w:color="auto" w:fill="FFFFFF"/>
+        <w:spacing w:before="0" w:beforeAutospacing="0" w:after="0" w:afterAutospacing="0"/>
+        <w:rPr>
+          <w:rFonts w:ascii="Courier New" w:hAnsi="Courier New" w:cs="Courier New"/>
+          <w:color w:val="000000"/>
+          <w:sz w:val="20"/>
+          <w:szCs w:val="20"/>
+          <w:lang w:val="en-US"/>
+        </w:rPr>
+      </w:pPr>
+      <w:r>
+        <w:rPr>
+          <w:rFonts w:ascii="Courier New" w:hAnsi="Courier New" w:cs="Courier New"/>
+          <w:color w:val="000000"/>
+          <w:sz w:val="20"/>
+          <w:szCs w:val="20"/>
+          <w:lang w:val="en-US"/>
+        </w:rPr>
+        <w:tab/>
+      </w:r>
+      <w:r>
+        <w:rPr>
+          <w:rFonts w:ascii="Courier New" w:hAnsi="Courier New" w:cs="Courier New"/>
+          <w:color w:val="000000"/>
+          <w:sz w:val="20"/>
+          <w:szCs w:val="20"/>
+          <w:lang w:val="en-US"/>
+        </w:rPr>
+        <w:tab/>
+      </w:r>
+      <w:r>
+        <w:rPr>
+          <w:rFonts w:ascii="Courier New" w:hAnsi="Courier New" w:cs="Courier New"/>
+          <w:color w:val="000000"/>
+          <w:sz w:val="20"/>
+          <w:szCs w:val="20"/>
+          <w:lang w:val="en-US"/>
+        </w:rPr>
+        <w:tab/>
+      </w:r>
+      <w:r>
+        <w:rPr>
+          <w:rFonts w:ascii="Courier New" w:hAnsi="Courier New" w:cs="Courier New"/>
+          <w:color w:val="000000"/>
+          <w:sz w:val="20"/>
+          <w:szCs w:val="20"/>
+          <w:lang w:val="en-US"/>
+        </w:rPr>
+        <w:tab/>
+      </w:r>
+      <w:r>
+        <w:rPr>
+          <w:rFonts w:ascii="Courier New" w:hAnsi="Courier New" w:cs="Courier New"/>
+          <w:b/>
+          <w:bCs/>
+          <w:color w:val="7F0055"/>
+          <w:sz w:val="20"/>
+          <w:szCs w:val="20"/>
+          <w:lang w:val="en-US"/>
+        </w:rPr>
+        <w:t>MessageContent</w:t>
+      </w:r>
+      <w:r>
+        <w:rPr>
+          <w:rFonts w:ascii="Courier New" w:hAnsi="Courier New" w:cs="Courier New"/>
+          <w:color w:val="000000"/>
+          <w:sz w:val="20"/>
+          <w:szCs w:val="20"/>
+          <w:lang w:val="en-US"/>
+        </w:rPr>
+        <w:t xml:space="preserve">(numberOfAddresses == </w:t>
+      </w:r>
+      <w:r>
+        <w:rPr>
+          <w:rFonts w:ascii="Courier New" w:hAnsi="Courier New" w:cs="Courier New"/>
+          <w:color w:val="7D7D7D"/>
+          <w:sz w:val="20"/>
+          <w:szCs w:val="20"/>
+          <w:lang w:val="en-US"/>
+        </w:rPr>
+        <w:t>1</w:t>
+      </w:r>
+      <w:r>
+        <w:rPr>
+          <w:rFonts w:ascii="Courier New" w:hAnsi="Courier New" w:cs="Courier New"/>
+          <w:color w:val="000000"/>
+          <w:sz w:val="20"/>
+          <w:szCs w:val="20"/>
+          <w:lang w:val="en-US"/>
+        </w:rPr>
+        <w:t xml:space="preserve">), </w:t>
+      </w:r>
+    </w:p>
+    <w:p>
+      <w:pPr>
+        <w:pStyle w:val="NormalWeb"/>
+        <w:shd w:val="clear" w:color="auto" w:fill="FFFFFF"/>
+        <w:spacing w:before="0" w:beforeAutospacing="0" w:after="0" w:afterAutospacing="0"/>
+        <w:rPr>
+          <w:rFonts w:ascii="Courier New" w:hAnsi="Courier New" w:cs="Courier New"/>
+          <w:color w:val="000000"/>
+          <w:sz w:val="20"/>
+          <w:szCs w:val="20"/>
+          <w:lang w:val="en-US"/>
+        </w:rPr>
+      </w:pPr>
+      <w:r>
+        <w:rPr>
+          <w:rFonts w:ascii="Courier New" w:hAnsi="Courier New" w:cs="Courier New"/>
+          <w:color w:val="000000"/>
+          <w:sz w:val="20"/>
+          <w:szCs w:val="20"/>
+          <w:lang w:val="en-US"/>
+        </w:rPr>
+        <w:tab/>
+      </w:r>
+      <w:r>
+        <w:rPr>
+          <w:rFonts w:ascii="Courier New" w:hAnsi="Courier New" w:cs="Courier New"/>
+          <w:color w:val="000000"/>
+          <w:sz w:val="20"/>
+          <w:szCs w:val="20"/>
+          <w:lang w:val="en-US"/>
+        </w:rPr>
+        <w:tab/>
+      </w:r>
+      <w:r>
+        <w:rPr>
+          <w:rFonts w:ascii="Courier New" w:hAnsi="Courier New" w:cs="Courier New"/>
+          <w:color w:val="000000"/>
+          <w:sz w:val="20"/>
+          <w:szCs w:val="20"/>
+          <w:lang w:val="en-US"/>
+        </w:rPr>
+        <w:tab/>
+      </w:r>
+      <w:r>
+        <w:rPr>
+          <w:rFonts w:ascii="Courier New" w:hAnsi="Courier New" w:cs="Courier New"/>
+          <w:color w:val="000000"/>
+          <w:sz w:val="20"/>
+          <w:szCs w:val="20"/>
+          <w:lang w:val="en-US"/>
+        </w:rPr>
+        <w:tab/>
+      </w:r>
+      <w:r>
+        <w:rPr>
+          <w:rFonts w:ascii="Courier New" w:hAnsi="Courier New" w:cs="Courier New"/>
+          <w:b/>
+          <w:bCs/>
+          <w:color w:val="7F0055"/>
+          <w:sz w:val="20"/>
+          <w:szCs w:val="20"/>
+          <w:lang w:val="en-US"/>
+        </w:rPr>
+        <w:t>MessageContent</w:t>
+      </w:r>
+      <w:r>
+        <w:rPr>
+          <w:rFonts w:ascii="Courier New" w:hAnsi="Courier New" w:cs="Courier New"/>
+          <w:color w:val="000000"/>
+          <w:sz w:val="20"/>
+          <w:szCs w:val="20"/>
+          <w:lang w:val="en-US"/>
+        </w:rPr>
+        <w:t xml:space="preserve">(weight == </w:t>
+      </w:r>
+      <w:r>
+        <w:rPr>
+          <w:rFonts w:ascii="Courier New" w:hAnsi="Courier New" w:cs="Courier New"/>
+          <w:color w:val="7D7D7D"/>
+          <w:sz w:val="20"/>
+          <w:szCs w:val="20"/>
+          <w:lang w:val="en-US"/>
+        </w:rPr>
+        <w:t>100</w:t>
+      </w:r>
+      <w:r>
+        <w:rPr>
+          <w:rFonts w:ascii="Courier New" w:hAnsi="Courier New" w:cs="Courier New"/>
+          <w:color w:val="000000"/>
+          <w:sz w:val="20"/>
+          <w:szCs w:val="20"/>
+          <w:lang w:val="en-US"/>
+        </w:rPr>
+        <w:t xml:space="preserve">), </w:t>
+      </w:r>
+    </w:p>
+    <w:p>
+      <w:pPr>
+        <w:pStyle w:val="NormalWeb"/>
+        <w:shd w:val="clear" w:color="auto" w:fill="FFFFFF"/>
+        <w:spacing w:before="0" w:beforeAutospacing="0" w:after="0" w:afterAutospacing="0"/>
+        <w:rPr>
+          <w:rFonts w:ascii="Courier New" w:hAnsi="Courier New" w:cs="Courier New"/>
+          <w:color w:val="000000"/>
+          <w:sz w:val="20"/>
+          <w:szCs w:val="20"/>
+          <w:lang w:val="en-US"/>
+        </w:rPr>
+      </w:pPr>
+      <w:r>
+        <w:rPr>
+          <w:rFonts w:ascii="Courier New" w:hAnsi="Courier New" w:cs="Courier New"/>
+          <w:color w:val="000000"/>
+          <w:sz w:val="20"/>
+          <w:szCs w:val="20"/>
+          <w:lang w:val="en-US"/>
+        </w:rPr>
+        <w:tab/>
+      </w:r>
+      <w:r>
+        <w:rPr>
+          <w:rFonts w:ascii="Courier New" w:hAnsi="Courier New" w:cs="Courier New"/>
+          <w:color w:val="000000"/>
+          <w:sz w:val="20"/>
+          <w:szCs w:val="20"/>
+          <w:lang w:val="en-US"/>
+        </w:rPr>
+        <w:tab/>
+      </w:r>
+      <w:r>
+        <w:rPr>
+          <w:rFonts w:ascii="Courier New" w:hAnsi="Courier New" w:cs="Courier New"/>
+          <w:color w:val="000000"/>
+          <w:sz w:val="20"/>
+          <w:szCs w:val="20"/>
+          <w:lang w:val="en-US"/>
+        </w:rPr>
+        <w:tab/>
+      </w:r>
+      <w:r>
+        <w:rPr>
+          <w:rFonts w:ascii="Courier New" w:hAnsi="Courier New" w:cs="Courier New"/>
+          <w:color w:val="000000"/>
+          <w:sz w:val="20"/>
+          <w:szCs w:val="20"/>
+          <w:lang w:val="en-US"/>
+        </w:rPr>
+        <w:tab/>
+      </w:r>
+      <w:r>
+        <w:rPr>
+          <w:rFonts w:ascii="Courier New" w:hAnsi="Courier New" w:cs="Courier New"/>
+          <w:b/>
+          <w:bCs/>
+          <w:color w:val="7F0055"/>
+          <w:sz w:val="20"/>
+          <w:szCs w:val="20"/>
+          <w:lang w:val="en-US"/>
+        </w:rPr>
+        <w:t>MessageContent</w:t>
+      </w:r>
+      <w:r>
+        <w:rPr>
+          <w:rFonts w:ascii="Courier New" w:hAnsi="Courier New" w:cs="Courier New"/>
+          <w:color w:val="000000"/>
+          <w:sz w:val="20"/>
+          <w:szCs w:val="20"/>
+          <w:lang w:val="en-US"/>
+        </w:rPr>
+        <w:t xml:space="preserve">(productValue &lt; </w:t>
+      </w:r>
+      <w:r>
+        <w:rPr>
+          <w:rFonts w:ascii="Courier New" w:hAnsi="Courier New" w:cs="Courier New"/>
+          <w:color w:val="7D7D7D"/>
+          <w:sz w:val="20"/>
+          <w:szCs w:val="20"/>
+          <w:lang w:val="en-US"/>
+        </w:rPr>
+        <w:t>20000</w:t>
+      </w:r>
+      <w:r>
+        <w:rPr>
+          <w:rFonts w:ascii="Courier New" w:hAnsi="Courier New" w:cs="Courier New"/>
+          <w:color w:val="000000"/>
+          <w:sz w:val="20"/>
+          <w:szCs w:val="20"/>
+          <w:lang w:val="en-US"/>
+        </w:rPr>
+        <w:t xml:space="preserve">) </w:t>
+      </w:r>
+      <w:r>
+        <w:rPr>
+          <w:rFonts w:ascii="Courier New" w:hAnsi="Courier New" w:cs="Courier New"/>
+          <w:color w:val="000000"/>
+          <w:sz w:val="20"/>
+          <w:szCs w:val="20"/>
+          <w:lang w:val="en-US"/>
+        </w:rPr>
+        <w:tab/>
+      </w:r>
+      <w:r>
+        <w:rPr>
+          <w:rFonts w:ascii="Courier New" w:hAnsi="Courier New" w:cs="Courier New"/>
+          <w:color w:val="000000"/>
+          <w:sz w:val="20"/>
+          <w:szCs w:val="20"/>
+          <w:lang w:val="en-US"/>
+        </w:rPr>
+        <w:tab/>
+      </w:r>
+      <w:r>
+        <w:rPr>
+          <w:rFonts w:ascii="Courier New" w:hAnsi="Courier New" w:cs="Courier New"/>
+          <w:color w:val="000000"/>
+          <w:sz w:val="20"/>
+          <w:szCs w:val="20"/>
+          <w:lang w:val="en-US"/>
+        </w:rPr>
+        <w:tab/>
+      </w:r>
+    </w:p>
+    <w:p>
+      <w:pPr>
+        <w:pStyle w:val="NormalWeb"/>
+        <w:shd w:val="clear" w:color="auto" w:fill="FFFFFF"/>
+        <w:spacing w:before="0" w:beforeAutospacing="0" w:after="0" w:afterAutospacing="0"/>
+        <w:rPr>
+          <w:rFonts w:ascii="Courier New" w:hAnsi="Courier New" w:cs="Courier New"/>
+          <w:color w:val="000000"/>
+          <w:sz w:val="20"/>
+          <w:szCs w:val="20"/>
+          <w:lang w:val="en-US"/>
+        </w:rPr>
+      </w:pPr>
+      <w:r>
+        <w:rPr>
+          <w:rFonts w:ascii="Courier New" w:hAnsi="Courier New" w:cs="Courier New"/>
+          <w:color w:val="000000"/>
+          <w:sz w:val="20"/>
+          <w:szCs w:val="20"/>
+          <w:lang w:val="en-US"/>
+        </w:rPr>
+        <w:tab/>
+      </w:r>
+      <w:r>
+        <w:rPr>
+          <w:rFonts w:ascii="Courier New" w:hAnsi="Courier New" w:cs="Courier New"/>
+          <w:color w:val="000000"/>
+          <w:sz w:val="20"/>
+          <w:szCs w:val="20"/>
+          <w:lang w:val="en-US"/>
+        </w:rPr>
+        <w:tab/>
+      </w:r>
+      <w:r>
+        <w:rPr>
+          <w:rFonts w:ascii="Courier New" w:hAnsi="Courier New" w:cs="Courier New"/>
+          <w:color w:val="000000"/>
+          <w:sz w:val="20"/>
+          <w:szCs w:val="20"/>
+          <w:lang w:val="en-US"/>
+        </w:rPr>
+        <w:tab/>
+        <w:t>}</w:t>
+      </w:r>
+    </w:p>
+    <w:p>
+      <w:pPr>
+        <w:pStyle w:val="NormalWeb"/>
+        <w:shd w:val="clear" w:color="auto" w:fill="FFFFFF"/>
+        <w:spacing w:before="0" w:beforeAutospacing="0" w:after="0" w:afterAutospacing="0"/>
+        <w:rPr>
+          <w:rFonts w:ascii="Courier New" w:hAnsi="Courier New" w:cs="Courier New"/>
+          <w:color w:val="000000"/>
+          <w:sz w:val="20"/>
+          <w:szCs w:val="20"/>
+          <w:lang w:val="en-US"/>
+        </w:rPr>
+      </w:pPr>
+      <w:r>
+        <w:rPr>
+          <w:rFonts w:ascii="Courier New" w:hAnsi="Courier New" w:cs="Courier New"/>
+          <w:color w:val="000000"/>
+          <w:sz w:val="20"/>
+          <w:szCs w:val="20"/>
+          <w:lang w:val="en-US"/>
+        </w:rPr>
+        <w:tab/>
+      </w:r>
+      <w:r>
+        <w:rPr>
+          <w:rFonts w:ascii="Courier New" w:hAnsi="Courier New" w:cs="Courier New"/>
+          <w:color w:val="000000"/>
+          <w:sz w:val="20"/>
+          <w:szCs w:val="20"/>
+          <w:lang w:val="en-US"/>
+        </w:rPr>
+        <w:tab/>
+      </w:r>
+      <w:r>
+        <w:rPr>
+          <w:rFonts w:ascii="Courier New" w:hAnsi="Courier New" w:cs="Courier New"/>
+          <w:color w:val="000000"/>
+          <w:sz w:val="20"/>
+          <w:szCs w:val="20"/>
+          <w:lang w:val="en-US"/>
+        </w:rPr>
+        <w:tab/>
+      </w:r>
+      <w:r>
+        <w:rPr>
+          <w:rFonts w:ascii="Courier New" w:hAnsi="Courier New" w:cs="Courier New"/>
+          <w:b/>
+          <w:bCs/>
+          <w:color w:val="7F0055"/>
+          <w:sz w:val="20"/>
+          <w:szCs w:val="20"/>
+          <w:lang w:val="en-US"/>
+        </w:rPr>
+        <w:t>onBreach</w:t>
+      </w:r>
+      <w:r>
+        <w:rPr>
+          <w:rFonts w:ascii="Courier New" w:hAnsi="Courier New" w:cs="Courier New"/>
+          <w:color w:val="000000"/>
+          <w:sz w:val="20"/>
+          <w:szCs w:val="20"/>
+          <w:lang w:val="en-US"/>
+        </w:rPr>
+        <w:t>(</w:t>
+      </w:r>
+      <w:r>
+        <w:rPr>
+          <w:rFonts w:ascii="Courier New" w:hAnsi="Courier New" w:cs="Courier New"/>
+          <w:b/>
+          <w:bCs/>
+          <w:color w:val="7F0055"/>
+          <w:sz w:val="20"/>
+          <w:szCs w:val="20"/>
+          <w:lang w:val="en-US"/>
+        </w:rPr>
+        <w:t>log</w:t>
+      </w:r>
+      <w:r>
+        <w:rPr>
+          <w:rFonts w:ascii="Courier New" w:hAnsi="Courier New" w:cs="Courier New"/>
+          <w:b/>
+          <w:bCs/>
+          <w:color w:val="7F0055"/>
+          <w:sz w:val="18"/>
+          <w:szCs w:val="18"/>
+          <w:lang w:val="en-US"/>
+        </w:rPr>
+        <w:t>(</w:t>
+      </w:r>
+      <w:r>
+        <w:rPr>
+          <w:rFonts w:ascii="Courier New" w:hAnsi="Courier New" w:cs="Courier New"/>
+          <w:color w:val="2A00FF"/>
+          <w:sz w:val="18"/>
+          <w:szCs w:val="18"/>
+          <w:lang w:val="en-US"/>
+        </w:rPr>
+        <w:t>"Request operation did not meet all requirements"</w:t>
+      </w:r>
+      <w:r>
+        <w:rPr>
+          <w:rFonts w:ascii="Courier New" w:hAnsi="Courier New" w:cs="Courier New"/>
+          <w:color w:val="000000"/>
+          <w:sz w:val="20"/>
+          <w:szCs w:val="20"/>
+          <w:lang w:val="en-US"/>
+        </w:rPr>
+        <w:t>))</w:t>
+      </w:r>
+      <w:r>
+        <w:rPr>
+          <w:rFonts w:ascii="Courier New" w:hAnsi="Courier New" w:cs="Courier New"/>
+          <w:color w:val="000000"/>
+          <w:sz w:val="20"/>
+          <w:szCs w:val="20"/>
+          <w:lang w:val="en-US"/>
+        </w:rPr>
+        <w:tab/>
+      </w:r>
+      <w:r>
+        <w:rPr>
+          <w:rFonts w:ascii="Courier New" w:hAnsi="Courier New" w:cs="Courier New"/>
+          <w:color w:val="000000"/>
+          <w:sz w:val="20"/>
+          <w:szCs w:val="20"/>
+          <w:lang w:val="en-US"/>
+        </w:rPr>
+        <w:tab/>
+      </w:r>
+      <w:r>
+        <w:rPr>
+          <w:rFonts w:ascii="Courier New" w:hAnsi="Courier New" w:cs="Courier New"/>
+          <w:color w:val="000000"/>
+          <w:sz w:val="20"/>
+          <w:szCs w:val="20"/>
+          <w:lang w:val="en-US"/>
+        </w:rPr>
+        <w:tab/>
+      </w:r>
+    </w:p>
+    <w:p>
+      <w:pPr>
+        <w:pStyle w:val="NormalWeb"/>
+        <w:shd w:val="clear" w:color="auto" w:fill="FFFFFF"/>
+        <w:spacing w:before="0" w:beforeAutospacing="0" w:after="0" w:afterAutospacing="0"/>
+        <w:rPr>
+          <w:rFonts w:ascii="Courier New" w:hAnsi="Courier New" w:cs="Courier New"/>
+          <w:color w:val="000000"/>
+          <w:sz w:val="20"/>
+          <w:szCs w:val="20"/>
+          <w:lang w:val="en-US"/>
+        </w:rPr>
+      </w:pPr>
+      <w:r>
+        <w:rPr>
+          <w:rFonts w:ascii="Courier New" w:hAnsi="Courier New" w:cs="Courier New"/>
+          <w:color w:val="000000"/>
+          <w:sz w:val="20"/>
+          <w:szCs w:val="20"/>
+          <w:lang w:val="en-US"/>
+        </w:rPr>
+        <w:tab/>
+      </w:r>
+      <w:r>
+        <w:rPr>
+          <w:rFonts w:ascii="Courier New" w:hAnsi="Courier New" w:cs="Courier New"/>
+          <w:color w:val="000000"/>
+          <w:sz w:val="20"/>
+          <w:szCs w:val="20"/>
+          <w:lang w:val="en-US"/>
+        </w:rPr>
+        <w:tab/>
+        <w:t>}</w:t>
+      </w:r>
+    </w:p>
+    <w:p>
+      <w:pPr>
+        <w:pStyle w:val="NormalWeb"/>
+        <w:shd w:val="clear" w:color="auto" w:fill="FFFFFF"/>
+        <w:spacing w:before="0" w:beforeAutospacing="0" w:after="0" w:afterAutospacing="0"/>
+        <w:rPr>
+          <w:rFonts w:ascii="Courier New" w:hAnsi="Courier New" w:cs="Courier New"/>
+          <w:color w:val="000000"/>
+          <w:sz w:val="20"/>
+          <w:szCs w:val="20"/>
+          <w:lang w:val="en-US"/>
+        </w:rPr>
+      </w:pPr>
+      <w:r>
+        <w:rPr>
+          <w:rFonts w:ascii="Courier New" w:hAnsi="Courier New" w:cs="Courier New"/>
+          <w:color w:val="000000"/>
+          <w:sz w:val="20"/>
+          <w:szCs w:val="20"/>
+          <w:lang w:val="en-US"/>
+        </w:rPr>
+        <w:tab/>
+      </w:r>
+      <w:r>
+        <w:rPr>
+          <w:rFonts w:ascii="Courier New" w:hAnsi="Courier New" w:cs="Courier New"/>
+          <w:color w:val="000000"/>
+          <w:sz w:val="20"/>
+          <w:szCs w:val="20"/>
+          <w:lang w:val="en-US"/>
+        </w:rPr>
+        <w:tab/>
+      </w:r>
+      <w:r>
+        <w:rPr>
+          <w:rFonts w:ascii="Courier New" w:hAnsi="Courier New" w:cs="Courier New"/>
+          <w:b/>
+          <w:bCs/>
+          <w:color w:val="7F0055"/>
+          <w:sz w:val="20"/>
+          <w:szCs w:val="20"/>
+          <w:lang w:val="en-US"/>
+        </w:rPr>
+        <w:t>obligation</w:t>
+      </w:r>
+      <w:r>
+        <w:rPr>
+          <w:rFonts w:ascii="Courier New" w:hAnsi="Courier New" w:cs="Courier New"/>
+          <w:color w:val="000000"/>
+          <w:sz w:val="20"/>
+          <w:szCs w:val="20"/>
+          <w:lang w:val="en-US"/>
+        </w:rPr>
+        <w:t xml:space="preserve"> responseOrder {</w:t>
+      </w:r>
+    </w:p>
+    <w:p>
+      <w:pPr>
+        <w:pStyle w:val="NormalWeb"/>
+        <w:shd w:val="clear" w:color="auto" w:fill="FFFFFF"/>
+        <w:spacing w:before="0" w:beforeAutospacing="0" w:after="0" w:afterAutospacing="0"/>
+        <w:rPr>
+          <w:rFonts w:ascii="Courier New" w:hAnsi="Courier New" w:cs="Courier New"/>
+          <w:color w:val="000000"/>
+          <w:sz w:val="20"/>
+          <w:szCs w:val="20"/>
+          <w:lang w:val="en-US"/>
+        </w:rPr>
+      </w:pPr>
+      <w:r>
+        <w:rPr>
+          <w:rFonts w:ascii="Courier New" w:hAnsi="Courier New" w:cs="Courier New"/>
+          <w:color w:val="000000"/>
+          <w:sz w:val="20"/>
+          <w:szCs w:val="20"/>
+          <w:lang w:val="en-US"/>
+        </w:rPr>
+        <w:tab/>
+      </w:r>
+      <w:r>
+        <w:rPr>
+          <w:rFonts w:ascii="Courier New" w:hAnsi="Courier New" w:cs="Courier New"/>
+          <w:color w:val="000000"/>
+          <w:sz w:val="20"/>
+          <w:szCs w:val="20"/>
+          <w:lang w:val="en-US"/>
+        </w:rPr>
+        <w:tab/>
+      </w:r>
+      <w:r>
+        <w:rPr>
+          <w:rFonts w:ascii="Courier New" w:hAnsi="Courier New" w:cs="Courier New"/>
+          <w:color w:val="000000"/>
+          <w:sz w:val="20"/>
+          <w:szCs w:val="20"/>
+          <w:lang w:val="en-US"/>
+        </w:rPr>
+        <w:tab/>
+      </w:r>
+      <w:r>
+        <w:rPr>
+          <w:rFonts w:ascii="Courier New" w:hAnsi="Courier New" w:cs="Courier New"/>
+          <w:b/>
+          <w:bCs/>
+          <w:color w:val="7F0055"/>
+          <w:sz w:val="20"/>
+          <w:szCs w:val="20"/>
+          <w:lang w:val="en-US"/>
+        </w:rPr>
+        <w:t>rolePlayer</w:t>
+      </w:r>
+      <w:r>
+        <w:rPr>
+          <w:rFonts w:ascii="Courier New" w:hAnsi="Courier New" w:cs="Courier New"/>
+          <w:color w:val="000000"/>
+          <w:sz w:val="20"/>
+          <w:szCs w:val="20"/>
+          <w:lang w:val="en-US"/>
+        </w:rPr>
+        <w:t xml:space="preserve"> = </w:t>
+      </w:r>
+      <w:r>
+        <w:rPr>
+          <w:rFonts w:ascii="Courier New" w:hAnsi="Courier New" w:cs="Courier New"/>
+          <w:b/>
+          <w:bCs/>
+          <w:color w:val="7F0055"/>
+          <w:sz w:val="20"/>
+          <w:szCs w:val="20"/>
+          <w:lang w:val="en-US"/>
+        </w:rPr>
+        <w:t>application</w:t>
+      </w:r>
+    </w:p>
+    <w:p>
+      <w:pPr>
+        <w:pStyle w:val="NormalWeb"/>
+        <w:shd w:val="clear" w:color="auto" w:fill="FFFFFF"/>
+        <w:spacing w:before="0" w:beforeAutospacing="0" w:after="0" w:afterAutospacing="0"/>
+        <w:rPr>
+          <w:rFonts w:ascii="Courier New" w:hAnsi="Courier New" w:cs="Courier New"/>
+          <w:color w:val="000000"/>
+          <w:sz w:val="20"/>
+          <w:szCs w:val="20"/>
+          <w:lang w:val="en-US"/>
+        </w:rPr>
+      </w:pPr>
+      <w:r>
+        <w:rPr>
+          <w:rFonts w:ascii="Courier New" w:hAnsi="Courier New" w:cs="Courier New"/>
+          <w:color w:val="000000"/>
+          <w:sz w:val="20"/>
+          <w:szCs w:val="20"/>
+          <w:lang w:val="en-US"/>
+        </w:rPr>
+        <w:tab/>
+      </w:r>
+      <w:r>
+        <w:rPr>
+          <w:rFonts w:ascii="Courier New" w:hAnsi="Courier New" w:cs="Courier New"/>
+          <w:color w:val="000000"/>
+          <w:sz w:val="20"/>
+          <w:szCs w:val="20"/>
+          <w:lang w:val="en-US"/>
+        </w:rPr>
+        <w:tab/>
+      </w:r>
+      <w:r>
+        <w:rPr>
+          <w:rFonts w:ascii="Courier New" w:hAnsi="Courier New" w:cs="Courier New"/>
+          <w:color w:val="000000"/>
+          <w:sz w:val="20"/>
+          <w:szCs w:val="20"/>
+          <w:lang w:val="en-US"/>
+        </w:rPr>
+        <w:tab/>
+      </w:r>
+      <w:r>
+        <w:rPr>
+          <w:rFonts w:ascii="Courier New" w:hAnsi="Courier New" w:cs="Courier New"/>
+          <w:b/>
+          <w:bCs/>
+          <w:color w:val="7F0055"/>
+          <w:sz w:val="20"/>
+          <w:szCs w:val="20"/>
+          <w:lang w:val="en-US"/>
+        </w:rPr>
+        <w:t>operation</w:t>
+      </w:r>
+      <w:r>
+        <w:rPr>
+          <w:rFonts w:ascii="Courier New" w:hAnsi="Courier New" w:cs="Courier New"/>
+          <w:color w:val="000000"/>
+          <w:sz w:val="20"/>
+          <w:szCs w:val="20"/>
+          <w:lang w:val="en-US"/>
+        </w:rPr>
+        <w:t xml:space="preserve"> = </w:t>
+      </w:r>
+      <w:r>
+        <w:rPr>
+          <w:rFonts w:ascii="Courier New" w:hAnsi="Courier New" w:cs="Courier New"/>
+          <w:b/>
+          <w:bCs/>
+          <w:color w:val="7F0055"/>
+          <w:sz w:val="20"/>
+          <w:szCs w:val="20"/>
+          <w:lang w:val="en-US"/>
+        </w:rPr>
+        <w:t>response</w:t>
+      </w:r>
+    </w:p>
+    <w:p>
+      <w:pPr>
+        <w:pStyle w:val="NormalWeb"/>
+        <w:shd w:val="clear" w:color="auto" w:fill="FFFFFF"/>
+        <w:spacing w:before="0" w:beforeAutospacing="0" w:after="0" w:afterAutospacing="0"/>
+        <w:rPr>
+          <w:rFonts w:ascii="Courier New" w:hAnsi="Courier New" w:cs="Courier New"/>
+          <w:color w:val="000000"/>
+          <w:sz w:val="20"/>
+          <w:szCs w:val="20"/>
+          <w:lang w:val="en-US"/>
+        </w:rPr>
+      </w:pPr>
+      <w:r>
+        <w:rPr>
+          <w:rFonts w:ascii="Courier New" w:hAnsi="Courier New" w:cs="Courier New"/>
+          <w:color w:val="000000"/>
+          <w:sz w:val="20"/>
+          <w:szCs w:val="20"/>
+          <w:lang w:val="en-US"/>
+        </w:rPr>
+        <w:tab/>
+      </w:r>
+      <w:r>
+        <w:rPr>
+          <w:rFonts w:ascii="Courier New" w:hAnsi="Courier New" w:cs="Courier New"/>
+          <w:color w:val="000000"/>
+          <w:sz w:val="20"/>
+          <w:szCs w:val="20"/>
+          <w:lang w:val="en-US"/>
+        </w:rPr>
+        <w:tab/>
+      </w:r>
+      <w:r>
+        <w:rPr>
+          <w:rFonts w:ascii="Courier New" w:hAnsi="Courier New" w:cs="Courier New"/>
+          <w:color w:val="000000"/>
+          <w:sz w:val="20"/>
+          <w:szCs w:val="20"/>
+          <w:lang w:val="en-US"/>
+        </w:rPr>
+        <w:tab/>
+      </w:r>
+      <w:r>
+        <w:rPr>
+          <w:rFonts w:ascii="Courier New" w:hAnsi="Courier New" w:cs="Courier New"/>
+          <w:b/>
+          <w:bCs/>
+          <w:color w:val="7F0055"/>
+          <w:sz w:val="20"/>
+          <w:szCs w:val="20"/>
+          <w:lang w:val="en-US"/>
+        </w:rPr>
+        <w:t>terms</w:t>
+      </w:r>
+      <w:r>
+        <w:rPr>
+          <w:rFonts w:ascii="Courier New" w:hAnsi="Courier New" w:cs="Courier New"/>
+          <w:color w:val="000000"/>
+          <w:sz w:val="20"/>
+          <w:szCs w:val="20"/>
+          <w:lang w:val="en-US"/>
+        </w:rPr>
+        <w:t xml:space="preserve"> {</w:t>
+      </w:r>
+    </w:p>
+    <w:p>
+      <w:pPr>
+        <w:pStyle w:val="NormalWeb"/>
+        <w:shd w:val="clear" w:color="auto" w:fill="FFFFFF"/>
+        <w:spacing w:before="0" w:beforeAutospacing="0" w:after="0" w:afterAutospacing="0"/>
+        <w:rPr>
+          <w:rFonts w:ascii="Courier New" w:hAnsi="Courier New" w:cs="Courier New"/>
+          <w:color w:val="000000"/>
+          <w:sz w:val="20"/>
+          <w:szCs w:val="20"/>
+          <w:lang w:val="en-US"/>
+        </w:rPr>
+      </w:pPr>
+      <w:r>
+        <w:rPr>
+          <w:rFonts w:ascii="Courier New" w:hAnsi="Courier New" w:cs="Courier New"/>
+          <w:color w:val="000000"/>
+          <w:sz w:val="20"/>
+          <w:szCs w:val="20"/>
+          <w:lang w:val="en-US"/>
+        </w:rPr>
+        <w:tab/>
+      </w:r>
+      <w:r>
+        <w:rPr>
+          <w:rFonts w:ascii="Courier New" w:hAnsi="Courier New" w:cs="Courier New"/>
+          <w:color w:val="000000"/>
+          <w:sz w:val="20"/>
+          <w:szCs w:val="20"/>
+          <w:lang w:val="en-US"/>
+        </w:rPr>
+        <w:tab/>
+      </w:r>
+      <w:r>
+        <w:rPr>
+          <w:rFonts w:ascii="Courier New" w:hAnsi="Courier New" w:cs="Courier New"/>
+          <w:color w:val="000000"/>
+          <w:sz w:val="20"/>
+          <w:szCs w:val="20"/>
+          <w:lang w:val="en-US"/>
+        </w:rPr>
+        <w:tab/>
+      </w:r>
+      <w:r>
+        <w:rPr>
+          <w:rFonts w:ascii="Courier New" w:hAnsi="Courier New" w:cs="Courier New"/>
+          <w:color w:val="000000"/>
+          <w:sz w:val="20"/>
+          <w:szCs w:val="20"/>
+          <w:lang w:val="en-US"/>
+        </w:rPr>
+        <w:tab/>
+      </w:r>
+      <w:r>
+        <w:rPr>
+          <w:rFonts w:ascii="Courier New" w:hAnsi="Courier New" w:cs="Courier New"/>
+          <w:b/>
+          <w:bCs/>
+          <w:color w:val="7F0055"/>
+          <w:sz w:val="20"/>
+          <w:szCs w:val="20"/>
+          <w:lang w:val="en-US"/>
+        </w:rPr>
+        <w:t>Timeout</w:t>
+      </w:r>
+      <w:r>
+        <w:rPr>
+          <w:rFonts w:ascii="Courier New" w:hAnsi="Courier New" w:cs="Courier New"/>
+          <w:color w:val="000000"/>
+          <w:sz w:val="20"/>
+          <w:szCs w:val="20"/>
+          <w:lang w:val="en-US"/>
+        </w:rPr>
+        <w:t>(</w:t>
+      </w:r>
+      <w:r>
+        <w:rPr>
+          <w:rFonts w:ascii="Courier New" w:hAnsi="Courier New" w:cs="Courier New"/>
+          <w:color w:val="7D7D7D"/>
+          <w:sz w:val="20"/>
+          <w:szCs w:val="20"/>
+          <w:lang w:val="en-US"/>
+        </w:rPr>
+        <w:t>20</w:t>
+      </w:r>
+      <w:r>
+        <w:rPr>
+          <w:rFonts w:ascii="Courier New" w:hAnsi="Courier New" w:cs="Courier New"/>
+          <w:color w:val="000000"/>
+          <w:sz w:val="20"/>
+          <w:szCs w:val="20"/>
+          <w:lang w:val="en-US"/>
+        </w:rPr>
+        <w:t>),</w:t>
+      </w:r>
+    </w:p>
+    <w:p>
+      <w:pPr>
+        <w:pStyle w:val="NormalWeb"/>
+        <w:shd w:val="clear" w:color="auto" w:fill="FFFFFF"/>
+        <w:spacing w:before="0" w:beforeAutospacing="0" w:after="0" w:afterAutospacing="0"/>
+        <w:rPr>
+          <w:rFonts w:ascii="Courier New" w:hAnsi="Courier New" w:cs="Courier New"/>
+          <w:color w:val="000000"/>
+          <w:sz w:val="20"/>
+          <w:szCs w:val="20"/>
+          <w:lang w:val="en-US"/>
+        </w:rPr>
+      </w:pPr>
+      <w:r>
+        <w:rPr>
+          <w:rFonts w:ascii="Courier New" w:hAnsi="Courier New" w:cs="Courier New"/>
+          <w:color w:val="000000"/>
+          <w:sz w:val="20"/>
+          <w:szCs w:val="20"/>
+          <w:lang w:val="en-US"/>
+        </w:rPr>
+        <w:tab/>
+      </w:r>
+      <w:r>
+        <w:rPr>
+          <w:rFonts w:ascii="Courier New" w:hAnsi="Courier New" w:cs="Courier New"/>
+          <w:color w:val="000000"/>
+          <w:sz w:val="20"/>
+          <w:szCs w:val="20"/>
+          <w:lang w:val="en-US"/>
+        </w:rPr>
+        <w:tab/>
+      </w:r>
+      <w:r>
+        <w:rPr>
+          <w:rFonts w:ascii="Courier New" w:hAnsi="Courier New" w:cs="Courier New"/>
+          <w:color w:val="000000"/>
+          <w:sz w:val="20"/>
+          <w:szCs w:val="20"/>
+          <w:lang w:val="en-US"/>
+        </w:rPr>
+        <w:tab/>
+      </w:r>
+      <w:r>
+        <w:rPr>
+          <w:rFonts w:ascii="Courier New" w:hAnsi="Courier New" w:cs="Courier New"/>
+          <w:color w:val="000000"/>
+          <w:sz w:val="20"/>
+          <w:szCs w:val="20"/>
+          <w:lang w:val="en-US"/>
+        </w:rPr>
+        <w:tab/>
+      </w:r>
+      <w:r>
+        <w:rPr>
+          <w:rFonts w:ascii="Courier New" w:hAnsi="Courier New" w:cs="Courier New"/>
+          <w:b/>
+          <w:bCs/>
+          <w:color w:val="7F0055"/>
+          <w:sz w:val="20"/>
+          <w:szCs w:val="20"/>
+          <w:lang w:val="en-US"/>
+        </w:rPr>
+        <w:t>MessageContent</w:t>
+      </w:r>
+      <w:r>
+        <w:rPr>
+          <w:rFonts w:ascii="Courier New" w:hAnsi="Courier New" w:cs="Courier New"/>
+          <w:color w:val="000000"/>
+          <w:sz w:val="20"/>
+          <w:szCs w:val="20"/>
+          <w:lang w:val="en-US"/>
+        </w:rPr>
+        <w:t>(</w:t>
+      </w:r>
+      <w:r>
+        <w:rPr>
+          <w:rFonts w:ascii="Courier New" w:hAnsi="Courier New" w:cs="Courier New"/>
+          <w:color w:val="2A00FF"/>
+          <w:sz w:val="20"/>
+          <w:szCs w:val="20"/>
+          <w:lang w:val="en-US"/>
+        </w:rPr>
+        <w:t>'//budget/deliveryTime/text()'</w:t>
+      </w:r>
+      <w:r>
+        <w:rPr>
+          <w:rFonts w:ascii="Courier New" w:hAnsi="Courier New" w:cs="Courier New"/>
+          <w:color w:val="000000"/>
+          <w:sz w:val="20"/>
+          <w:szCs w:val="20"/>
+          <w:lang w:val="en-US"/>
+        </w:rPr>
+        <w:t xml:space="preserve"> &lt; </w:t>
+      </w:r>
+      <w:r>
+        <w:rPr>
+          <w:rFonts w:ascii="Courier New" w:hAnsi="Courier New" w:cs="Courier New"/>
+          <w:color w:val="7D7D7D"/>
+          <w:sz w:val="20"/>
+          <w:szCs w:val="20"/>
+          <w:lang w:val="en-US"/>
+        </w:rPr>
+        <w:t>15</w:t>
+      </w:r>
+      <w:r>
+        <w:rPr>
+          <w:rFonts w:ascii="Courier New" w:hAnsi="Courier New" w:cs="Courier New"/>
+          <w:color w:val="000000"/>
+          <w:sz w:val="20"/>
+          <w:szCs w:val="20"/>
+          <w:lang w:val="en-US"/>
+        </w:rPr>
+        <w:t>)</w:t>
+      </w:r>
+      <w:r>
+        <w:rPr>
+          <w:rFonts w:ascii="Courier New" w:hAnsi="Courier New" w:cs="Courier New"/>
+          <w:color w:val="000000"/>
+          <w:sz w:val="20"/>
+          <w:szCs w:val="20"/>
+          <w:lang w:val="en-US"/>
+        </w:rPr>
+        <w:tab/>
+        <w:t xml:space="preserve"> </w:t>
+      </w:r>
+      <w:r>
+        <w:rPr>
+          <w:rFonts w:ascii="Courier New" w:hAnsi="Courier New" w:cs="Courier New"/>
+          <w:color w:val="000000"/>
+          <w:sz w:val="20"/>
+          <w:szCs w:val="20"/>
+          <w:lang w:val="en-US"/>
+        </w:rPr>
+        <w:tab/>
+      </w:r>
+      <w:r>
+        <w:rPr>
+          <w:rFonts w:ascii="Courier New" w:hAnsi="Courier New" w:cs="Courier New"/>
+          <w:color w:val="000000"/>
+          <w:sz w:val="20"/>
+          <w:szCs w:val="20"/>
+          <w:lang w:val="en-US"/>
+        </w:rPr>
+        <w:tab/>
+      </w:r>
+    </w:p>
+    <w:p>
+      <w:pPr>
+        <w:pStyle w:val="NormalWeb"/>
+        <w:shd w:val="clear" w:color="auto" w:fill="FFFFFF"/>
+        <w:spacing w:before="0" w:beforeAutospacing="0" w:after="0" w:afterAutospacing="0"/>
+        <w:rPr>
+          <w:rFonts w:ascii="Courier New" w:hAnsi="Courier New" w:cs="Courier New"/>
+          <w:color w:val="000000"/>
+          <w:sz w:val="20"/>
+          <w:szCs w:val="20"/>
+          <w:lang w:val="en-US"/>
+        </w:rPr>
+      </w:pPr>
+      <w:r>
+        <w:rPr>
+          <w:rFonts w:ascii="Courier New" w:hAnsi="Courier New" w:cs="Courier New"/>
+          <w:color w:val="000000"/>
+          <w:sz w:val="20"/>
+          <w:szCs w:val="20"/>
+          <w:lang w:val="en-US"/>
+        </w:rPr>
+        <w:tab/>
+      </w:r>
+      <w:r>
+        <w:rPr>
+          <w:rFonts w:ascii="Courier New" w:hAnsi="Courier New" w:cs="Courier New"/>
+          <w:color w:val="000000"/>
+          <w:sz w:val="20"/>
+          <w:szCs w:val="20"/>
+          <w:lang w:val="en-US"/>
+        </w:rPr>
+        <w:tab/>
+      </w:r>
+      <w:r>
+        <w:rPr>
+          <w:rFonts w:ascii="Courier New" w:hAnsi="Courier New" w:cs="Courier New"/>
+          <w:color w:val="000000"/>
+          <w:sz w:val="20"/>
+          <w:szCs w:val="20"/>
+          <w:lang w:val="en-US"/>
+        </w:rPr>
+        <w:tab/>
+        <w:t>}</w:t>
+      </w:r>
+    </w:p>
+    <w:p>
+      <w:pPr>
+        <w:pStyle w:val="NormalWeb"/>
+        <w:shd w:val="clear" w:color="auto" w:fill="FFFFFF"/>
+        <w:spacing w:before="0" w:beforeAutospacing="0" w:after="0" w:afterAutospacing="0"/>
+        <w:rPr>
+          <w:rFonts w:ascii="Courier New" w:hAnsi="Courier New" w:cs="Courier New"/>
+          <w:color w:val="2A00FF"/>
+          <w:sz w:val="18"/>
+          <w:szCs w:val="18"/>
+          <w:lang w:val="en-US"/>
+        </w:rPr>
+      </w:pPr>
+      <w:r>
+        <w:rPr>
+          <w:rFonts w:ascii="Courier New" w:hAnsi="Courier New" w:cs="Courier New"/>
+          <w:color w:val="000000"/>
+          <w:sz w:val="20"/>
+          <w:szCs w:val="20"/>
+          <w:lang w:val="en-US"/>
+        </w:rPr>
+        <w:tab/>
+      </w:r>
+      <w:r>
+        <w:rPr>
+          <w:rFonts w:ascii="Courier New" w:hAnsi="Courier New" w:cs="Courier New"/>
+          <w:color w:val="000000"/>
+          <w:sz w:val="20"/>
+          <w:szCs w:val="20"/>
+          <w:lang w:val="en-US"/>
+        </w:rPr>
+        <w:tab/>
+      </w:r>
+      <w:r>
+        <w:rPr>
+          <w:rFonts w:ascii="Courier New" w:hAnsi="Courier New" w:cs="Courier New"/>
+          <w:color w:val="000000"/>
+          <w:sz w:val="20"/>
+          <w:szCs w:val="20"/>
+          <w:lang w:val="en-US"/>
+        </w:rPr>
+        <w:tab/>
+      </w:r>
+      <w:r>
+        <w:rPr>
+          <w:rFonts w:ascii="Courier New" w:hAnsi="Courier New" w:cs="Courier New"/>
+          <w:b/>
+          <w:bCs/>
+          <w:color w:val="7F0055"/>
+          <w:sz w:val="20"/>
+          <w:szCs w:val="20"/>
+          <w:lang w:val="en-US"/>
+        </w:rPr>
+        <w:t>onBreach</w:t>
+      </w:r>
+      <w:r>
+        <w:rPr>
+          <w:rFonts w:ascii="Courier New" w:hAnsi="Courier New" w:cs="Courier New"/>
+          <w:color w:val="000000"/>
+          <w:sz w:val="20"/>
+          <w:szCs w:val="20"/>
+          <w:lang w:val="en-US"/>
+        </w:rPr>
+        <w:t>(</w:t>
+      </w:r>
+      <w:r>
+        <w:rPr>
+          <w:rFonts w:ascii="Courier New" w:hAnsi="Courier New" w:cs="Courier New"/>
+          <w:b/>
+          <w:bCs/>
+          <w:color w:val="7F0055"/>
+          <w:sz w:val="20"/>
+          <w:szCs w:val="20"/>
+          <w:lang w:val="en-US"/>
+        </w:rPr>
+        <w:t>log</w:t>
+      </w:r>
+      <w:r>
+        <w:rPr>
+          <w:rFonts w:ascii="Courier New" w:hAnsi="Courier New" w:cs="Courier New"/>
+          <w:b/>
+          <w:bCs/>
+          <w:color w:val="7F0055"/>
+          <w:sz w:val="18"/>
+          <w:szCs w:val="18"/>
+          <w:lang w:val="en-US"/>
+        </w:rPr>
+        <w:t>(</w:t>
+      </w:r>
+      <w:r>
+        <w:rPr>
+          <w:rFonts w:ascii="Courier New" w:hAnsi="Courier New" w:cs="Courier New"/>
+          <w:color w:val="2A00FF"/>
+          <w:sz w:val="18"/>
+          <w:szCs w:val="18"/>
+          <w:lang w:val="en-US"/>
+        </w:rPr>
+        <w:t>"response performed outside of time limit or</w:t>
+      </w:r>
+    </w:p>
+    <w:p>
+      <w:pPr>
+        <w:pStyle w:val="NormalWeb"/>
+        <w:shd w:val="clear" w:color="auto" w:fill="FFFFFF"/>
+        <w:spacing w:before="0" w:beforeAutospacing="0" w:after="0" w:afterAutospacing="0"/>
+        <w:ind w:left="2880" w:firstLine="720"/>
+        <w:rPr>
+          <w:rFonts w:ascii="Courier New" w:hAnsi="Courier New" w:cs="Courier New"/>
+          <w:color w:val="000000"/>
+          <w:sz w:val="20"/>
+          <w:szCs w:val="20"/>
+          <w:lang w:val="en-US"/>
+        </w:rPr>
+      </w:pPr>
+      <w:r>
+        <w:rPr>
+          <w:rFonts w:ascii="Courier New" w:hAnsi="Courier New" w:cs="Courier New"/>
+          <w:color w:val="2A00FF"/>
+          <w:sz w:val="18"/>
+          <w:szCs w:val="18"/>
+          <w:lang w:val="en-US"/>
+        </w:rPr>
+        <w:t xml:space="preserve"> delivery time too long"</w:t>
+      </w:r>
+      <w:r>
+        <w:rPr>
+          <w:rFonts w:ascii="Courier New" w:hAnsi="Courier New" w:cs="Courier New"/>
+          <w:color w:val="000000"/>
+          <w:sz w:val="20"/>
+          <w:szCs w:val="20"/>
+          <w:lang w:val="en-US"/>
+        </w:rPr>
+        <w:t>))</w:t>
+      </w:r>
+      <w:r>
+        <w:rPr>
+          <w:rFonts w:ascii="Courier New" w:hAnsi="Courier New" w:cs="Courier New"/>
+          <w:color w:val="000000"/>
+          <w:sz w:val="20"/>
+          <w:szCs w:val="20"/>
+          <w:lang w:val="en-US"/>
+        </w:rPr>
+        <w:tab/>
+      </w:r>
+      <w:r>
+        <w:rPr>
+          <w:rFonts w:ascii="Courier New" w:hAnsi="Courier New" w:cs="Courier New"/>
+          <w:color w:val="000000"/>
+          <w:sz w:val="20"/>
+          <w:szCs w:val="20"/>
+          <w:lang w:val="en-US"/>
+        </w:rPr>
+        <w:tab/>
+      </w:r>
+      <w:r>
+        <w:rPr>
+          <w:rFonts w:ascii="Courier New" w:hAnsi="Courier New" w:cs="Courier New"/>
+          <w:color w:val="000000"/>
+          <w:sz w:val="20"/>
+          <w:szCs w:val="20"/>
+          <w:lang w:val="en-US"/>
+        </w:rPr>
+        <w:tab/>
+      </w:r>
+    </w:p>
+    <w:p>
+      <w:pPr>
+        <w:pStyle w:val="NormalWeb"/>
+        <w:shd w:val="clear" w:color="auto" w:fill="FFFFFF"/>
+        <w:spacing w:before="0" w:beforeAutospacing="0" w:after="0" w:afterAutospacing="0"/>
+        <w:rPr>
+          <w:rFonts w:ascii="Courier New" w:hAnsi="Courier New" w:cs="Courier New"/>
+          <w:color w:val="000000"/>
+          <w:sz w:val="20"/>
+          <w:szCs w:val="20"/>
+          <w:lang w:val="en-US"/>
+        </w:rPr>
+      </w:pPr>
+      <w:r>
+        <w:rPr>
+          <w:rFonts w:ascii="Courier New" w:hAnsi="Courier New" w:cs="Courier New"/>
+          <w:color w:val="000000"/>
+          <w:sz w:val="20"/>
+          <w:szCs w:val="20"/>
+          <w:lang w:val="en-US"/>
+        </w:rPr>
+        <w:tab/>
+      </w:r>
+      <w:r>
+        <w:rPr>
+          <w:rFonts w:ascii="Courier New" w:hAnsi="Courier New" w:cs="Courier New"/>
+          <w:color w:val="000000"/>
+          <w:sz w:val="20"/>
+          <w:szCs w:val="20"/>
+          <w:lang w:val="en-US"/>
+        </w:rPr>
+        <w:tab/>
+      </w:r>
+      <w:r>
+        <w:rPr>
+          <w:rFonts w:ascii="Courier New" w:hAnsi="Courier New" w:cs="Courier New"/>
+          <w:color w:val="000000"/>
+          <w:sz w:val="20"/>
+          <w:szCs w:val="20"/>
+          <w:lang w:val="en-US"/>
+        </w:rPr>
+        <w:t>}</w:t>
+      </w:r>
+    </w:p>
+    <w:p>
+      <w:pPr>
+        <w:pStyle w:val="NormalWeb"/>
+        <w:shd w:val="clear" w:color="auto" w:fill="FFFFFF"/>
+        <w:spacing w:before="0" w:beforeAutospacing="0" w:after="0" w:afterAutospacing="0"/>
+        <w:rPr>
+          <w:rFonts w:ascii="Courier New" w:hAnsi="Courier New" w:cs="Courier New"/>
+          <w:color w:val="000000"/>
+          <w:sz w:val="20"/>
+          <w:szCs w:val="20"/>
+          <w:lang w:val="en-US"/>
+        </w:rPr>
+      </w:pPr>
+      <w:r>
+        <w:rPr>
+          <w:rFonts w:ascii="Courier New" w:hAnsi="Courier New" w:cs="Courier New"/>
+          <w:color w:val="000000"/>
+          <w:sz w:val="20"/>
+          <w:szCs w:val="20"/>
+          <w:lang w:val="en-US"/>
+        </w:rPr>
+        <w:tab/>
+        <w:t>}</w:t>
+      </w:r>
+      <w:r>
+        <w:rPr>
+          <w:rFonts w:ascii="Courier New" w:hAnsi="Courier New" w:cs="Courier New"/>
+          <w:color w:val="000000"/>
+          <w:sz w:val="20"/>
+          <w:szCs w:val="20"/>
+          <w:lang w:val="en-US"/>
+        </w:rPr>
+        <w:tab/>
+      </w:r>
+      <w:r>
+        <w:rPr>
+          <w:rFonts w:ascii="Courier New" w:hAnsi="Courier New" w:cs="Courier New"/>
+          <w:color w:val="000000"/>
+          <w:sz w:val="20"/>
+          <w:szCs w:val="20"/>
+          <w:lang w:val="en-US"/>
+        </w:rPr>
+        <w:tab/>
+      </w:r>
+    </w:p>
+    <w:p>
+      <w:pPr>
+        <w:pStyle w:val="NormalWeb"/>
+        <w:shd w:val="clear" w:color="auto" w:fill="FFFFFF"/>
+        <w:spacing w:before="0" w:beforeAutospacing="0" w:after="0" w:afterAutospacing="0"/>
+        <w:rPr>
+          <w:rFonts w:ascii="Courier New" w:hAnsi="Courier New" w:cs="Courier New"/>
+          <w:color w:val="000000"/>
+          <w:sz w:val="20"/>
+          <w:szCs w:val="20"/>
+          <w:lang w:val="en-US"/>
+        </w:rPr>
+      </w:pPr>
+      <w:r>
+        <w:rPr>
+          <w:rFonts w:ascii="Courier New" w:hAnsi="Courier New" w:cs="Courier New"/>
+          <w:color w:val="000000"/>
+          <w:sz w:val="20"/>
+          <w:szCs w:val="20"/>
+          <w:lang w:val="en-US"/>
+        </w:rPr>
+        <w:t>}</w:t>
       </w:r>
     </w:p>
     <w:p>
@@ -2203,7 +5063,6 @@
           <w:rFonts w:cstheme="minorHAnsi"/>
           <w:sz w:val="24"/>
           <w:szCs w:val="24"/>
-          <w:lang w:val="pt-BR"/>
         </w:rPr>
       </w:pPr>
     </w:p>
@@ -2216,57 +5075,10 @@
         <w:jc w:val="both"/>
         <w:rPr>
           <w:rFonts w:cstheme="minorHAnsi"/>
-          <w:b/>
-          <w:bCs/>
-          <w:sz w:val="24"/>
-          <w:szCs w:val="24"/>
-          <w:lang w:val="pt-BR"/>
-        </w:rPr>
-      </w:pPr>
-      <w:r>
-        <w:rPr>
-          <w:rFonts w:cstheme="minorHAnsi"/>
-          <w:b/>
-          <w:bCs/>
-          <w:sz w:val="24"/>
-          <w:szCs w:val="24"/>
-          <w:lang w:val="pt-BR"/>
-        </w:rPr>
-        <w:t>Clau</w:t>
-      </w:r>
-      <w:r>
-        <w:rPr>
-          <w:rFonts w:cstheme="minorHAnsi"/>
-          <w:b/>
-          <w:bCs/>
-          <w:sz w:val="24"/>
-          <w:szCs w:val="24"/>
-          <w:lang w:val="pt-BR"/>
-        </w:rPr>
-        <w:t>sula</w:t>
-      </w:r>
-      <w:r>
-        <w:rPr>
-          <w:rFonts w:cstheme="minorHAnsi"/>
-          <w:b/>
-          <w:bCs/>
-          <w:sz w:val="24"/>
-          <w:szCs w:val="24"/>
-          <w:lang w:val="pt-BR"/>
-        </w:rPr>
-        <w:t xml:space="preserve"> </w:t>
-      </w:r>
-      <w:r>
-        <w:rPr>
-          <w:rFonts w:cstheme="minorHAnsi"/>
-          <w:b/>
-          <w:bCs/>
-          <w:sz w:val="24"/>
-          <w:szCs w:val="24"/>
-          <w:lang w:val="pt-BR"/>
-        </w:rPr>
-        <w:t>7:</w:t>
-      </w:r>
+          <w:sz w:val="24"/>
+          <w:szCs w:val="24"/>
+        </w:rPr>
+      </w:pPr>
     </w:p>
     <w:p>
       <w:pPr>
@@ -2279,18 +5091,8 @@
           <w:rFonts w:cstheme="minorHAnsi"/>
           <w:sz w:val="24"/>
           <w:szCs w:val="24"/>
-          <w:lang w:val="pt-BR"/>
-        </w:rPr>
-      </w:pPr>
-      <w:r>
-        <w:rPr>
-          <w:rFonts w:cstheme="minorHAnsi"/>
-          <w:sz w:val="24"/>
-          <w:szCs w:val="24"/>
-          <w:lang w:val="pt-BR"/>
-        </w:rPr>
-        <w:t xml:space="preserve">O endereço de entrega deve ser o mesmo para o qual foi solicitado o orçamento, </w:t>
-      </w:r>
+        </w:rPr>
+      </w:pPr>
     </w:p>
     <w:p>
       <w:pPr>
@@ -2301,11 +5103,22 @@
         <w:jc w:val="both"/>
         <w:rPr>
           <w:rFonts w:cstheme="minorHAnsi"/>
-          <w:sz w:val="24"/>
-          <w:szCs w:val="24"/>
-          <w:lang w:val="pt-BR"/>
-        </w:rPr>
-      </w:pPr>
+          <w:b/>
+          <w:bCs/>
+          <w:sz w:val="28"/>
+          <w:szCs w:val="28"/>
+        </w:rPr>
+      </w:pPr>
+      <w:r>
+        <w:rPr>
+          <w:rFonts w:cstheme="minorHAnsi"/>
+          <w:b/>
+          <w:bCs/>
+          <w:sz w:val="28"/>
+          <w:szCs w:val="28"/>
+        </w:rPr>
+        <w:t>Contrato em Solidy</w:t>
+      </w:r>
     </w:p>
     <w:p>
       <w:pPr>
@@ -2316,120 +5129,8 @@
         <w:jc w:val="both"/>
         <w:rPr>
           <w:rFonts w:cstheme="minorHAnsi"/>
-          <w:b/>
-          <w:bCs/>
-          <w:sz w:val="24"/>
-          <w:szCs w:val="24"/>
-          <w:lang w:val="pt-BR"/>
-        </w:rPr>
-      </w:pPr>
-      <w:r>
-        <w:rPr>
-          <w:rFonts w:cstheme="minorHAnsi"/>
-          <w:b/>
-          <w:bCs/>
-          <w:sz w:val="24"/>
-          <w:szCs w:val="24"/>
-          <w:lang w:val="pt-BR"/>
-        </w:rPr>
-        <w:t>Clau</w:t>
-      </w:r>
-      <w:r>
-        <w:rPr>
-          <w:rFonts w:cstheme="minorHAnsi"/>
-          <w:b/>
-          <w:bCs/>
-          <w:sz w:val="24"/>
-          <w:szCs w:val="24"/>
-          <w:lang w:val="pt-BR"/>
-        </w:rPr>
-        <w:t>sula</w:t>
-      </w:r>
-      <w:r>
-        <w:rPr>
-          <w:rFonts w:cstheme="minorHAnsi"/>
-          <w:b/>
-          <w:bCs/>
-          <w:sz w:val="24"/>
-          <w:szCs w:val="24"/>
-          <w:lang w:val="pt-BR"/>
-        </w:rPr>
-        <w:t xml:space="preserve"> </w:t>
-      </w:r>
-      <w:r>
-        <w:rPr>
-          <w:rFonts w:cstheme="minorHAnsi"/>
-          <w:b/>
-          <w:bCs/>
-          <w:sz w:val="24"/>
-          <w:szCs w:val="24"/>
-          <w:lang w:val="pt-BR"/>
-        </w:rPr>
-        <w:t>8</w:t>
-      </w:r>
-      <w:r>
-        <w:rPr>
-          <w:rFonts w:cstheme="minorHAnsi"/>
-          <w:b/>
-          <w:bCs/>
-          <w:sz w:val="24"/>
-          <w:szCs w:val="24"/>
-          <w:lang w:val="pt-BR"/>
-        </w:rPr>
-        <w:t>:</w:t>
-      </w:r>
-    </w:p>
-    <w:p>
-      <w:pPr>
-        <w:autoSpaceDE w:val="0"/>
-        <w:autoSpaceDN w:val="0"/>
-        <w:adjustRightInd w:val="0"/>
-        <w:spacing w:after="0" w:line="240" w:lineRule="auto"/>
-        <w:jc w:val="both"/>
-        <w:rPr>
-          <w:rFonts w:cstheme="minorHAnsi"/>
-          <w:sz w:val="24"/>
-          <w:szCs w:val="24"/>
-          <w:lang w:val="pt-BR"/>
-        </w:rPr>
-      </w:pPr>
-      <w:r>
-        <w:rPr>
-          <w:rFonts w:cstheme="minorHAnsi"/>
-          <w:sz w:val="24"/>
-          <w:szCs w:val="24"/>
-          <w:lang w:val="pt-BR"/>
-        </w:rPr>
-        <w:t>O prazo de entrega deve ser inferior a 15 dias uteis.</w:t>
-      </w:r>
-    </w:p>
-    <w:p>
-      <w:pPr>
-        <w:autoSpaceDE w:val="0"/>
-        <w:autoSpaceDN w:val="0"/>
-        <w:adjustRightInd w:val="0"/>
-        <w:spacing w:after="0" w:line="240" w:lineRule="auto"/>
-        <w:jc w:val="both"/>
-        <w:rPr>
-          <w:rFonts w:cstheme="minorHAnsi"/>
-          <w:sz w:val="24"/>
-          <w:szCs w:val="24"/>
-          <w:lang w:val="pt-BR"/>
-        </w:rPr>
-      </w:pPr>
-    </w:p>
-    <w:p>
-      <w:pPr>
-        <w:autoSpaceDE w:val="0"/>
-        <w:autoSpaceDN w:val="0"/>
-        <w:adjustRightInd w:val="0"/>
-        <w:spacing w:after="0" w:line="240" w:lineRule="auto"/>
-        <w:jc w:val="both"/>
-        <w:rPr>
-          <w:rFonts w:cstheme="minorHAnsi"/>
-          <w:sz w:val="24"/>
-          <w:szCs w:val="24"/>
-          <w:lang w:val="pt-BR"/>
+          <w:sz w:val="24"/>
+          <w:szCs w:val="24"/>
         </w:rPr>
       </w:pPr>
     </w:p>
@@ -2841,7 +5542,7 @@
   <w:style w:type="paragraph" w:default="1" w:styleId="Normal">
     <w:name w:val="Normal"/>
     <w:qFormat/>
-    <w:rsid w:val="00D029CC"/>
+    <w:rsid w:val="00B12978"/>
   </w:style>
   <w:style w:type="character" w:default="1" w:styleId="Fontepargpadro">
     <w:name w:val="Default Paragraph Font"/>
@@ -2869,6 +5570,22 @@
     <w:uiPriority w:val="99"/>
     <w:semiHidden/>
     <w:unhideWhenUsed/>
+  </w:style>
+  <w:style w:type="paragraph" w:styleId="NormalWeb">
+    <w:name w:val="Normal (Web)"/>
+    <w:basedOn w:val="Normal"/>
+    <w:uiPriority w:val="99"/>
+    <w:unhideWhenUsed/>
+    <w:rsid w:val="00B12978"/>
+    <w:pPr>
+      <w:spacing w:before="100" w:beforeAutospacing="1" w:after="100" w:afterAutospacing="1" w:line="240" w:lineRule="auto"/>
+    </w:pPr>
+    <w:rPr>
+      <w:rFonts w:ascii="Times New Roman" w:eastAsia="Times New Roman" w:hAnsi="Times New Roman" w:cs="Times New Roman"/>
+      <w:sz w:val="24"/>
+      <w:szCs w:val="24"/>
+      <w:lang w:val="pt-BR" w:eastAsia="pt-BR"/>
+    </w:rPr>
   </w:style>
 </w:styles>
 </file>
@@ -3166,4 +5883,16 @@
     </a:ext>
   </a:extLst>
 </a:theme>
+</file>
+
+<file path=customXml/item1.xml><?xml version="1.0" encoding="utf-8"?>
+<b:Sources xmlns:b="http://schemas.openxmlformats.org/officeDocument/2006/bibliography" xmlns="http://schemas.openxmlformats.org/officeDocument/2006/bibliography" SelectedStyle="\APASixthEditionOfficeOnline.xsl" StyleName="APA" Version="6"/>
+</file>
+
+<file path=customXml/itemProps1.xml><?xml version="1.0" encoding="utf-8"?>
+<ds:datastoreItem xmlns:ds="http://schemas.openxmlformats.org/officeDocument/2006/customXml" ds:itemID="{76E830C6-1AD5-4616-A42E-74A689ACA264}">
+  <ds:schemaRefs>
+    <ds:schemaRef ds:uri="http://schemas.openxmlformats.org/officeDocument/2006/bibliography"/>
+  </ds:schemaRefs>
+</ds:datastoreItem>
 </file>